--- a/Doc/Varios/ambito funcional - tabla de requisitos.docx
+++ b/Doc/Varios/ambito funcional - tabla de requisitos.docx
@@ -109,13 +109,14 @@
         <w:tblLook w:val="04A0"/>
       </w:tblPr>
       <w:tblGrid>
-        <w:gridCol w:w="709"/>
-        <w:gridCol w:w="7796"/>
+        <w:gridCol w:w="627"/>
+        <w:gridCol w:w="6603"/>
+        <w:gridCol w:w="1382"/>
       </w:tblGrid>
       <w:tr>
         <w:tc>
           <w:tcPr>
-            <w:tcW w:w="709" w:type="dxa"/>
+            <w:tcW w:w="627" w:type="dxa"/>
           </w:tcPr>
           <w:p>
             <w:pPr>
@@ -134,7 +135,7 @@
         </w:tc>
         <w:tc>
           <w:tcPr>
-            <w:tcW w:w="7796" w:type="dxa"/>
+            <w:tcW w:w="6603" w:type="dxa"/>
           </w:tcPr>
           <w:p>
             <w:pPr>
@@ -151,24 +152,249 @@
             </w:r>
           </w:p>
         </w:tc>
-      </w:tr>
-      <w:tr>
-        <w:tc>
-          <w:tcPr>
-            <w:tcW w:w="709" w:type="dxa"/>
-          </w:tcPr>
-          <w:p>
-            <w:pPr>
-              <w:jc w:val="center"/>
-            </w:pPr>
-            <w:r>
+        <w:tc>
+          <w:tcPr>
+            <w:tcW w:w="1382" w:type="dxa"/>
+          </w:tcPr>
+          <w:p>
+            <w:pPr>
+              <w:jc w:val="center"/>
+              <w:rPr>
+                <w:b/>
+              </w:rPr>
+            </w:pPr>
+            <w:r>
+              <w:rPr>
+                <w:b/>
+              </w:rPr>
+              <w:t>Iteración</w:t>
+            </w:r>
+          </w:p>
+        </w:tc>
+      </w:tr>
+      <w:tr>
+        <w:tc>
+          <w:tcPr>
+            <w:tcW w:w="627" w:type="dxa"/>
+          </w:tcPr>
+          <w:p>
+            <w:pPr>
+              <w:jc w:val="center"/>
+              <w:rPr>
+                <w:b/>
+              </w:rPr>
+            </w:pPr>
+            <w:r>
+              <w:rPr>
+                <w:b/>
+              </w:rPr>
               <w:t>R1</w:t>
             </w:r>
           </w:p>
         </w:tc>
         <w:tc>
           <w:tcPr>
-            <w:tcW w:w="7796" w:type="dxa"/>
+            <w:tcW w:w="6603" w:type="dxa"/>
+          </w:tcPr>
+          <w:p>
+            <w:r>
+              <w:t>Establecer nombre de la asignatura</w:t>
+            </w:r>
+          </w:p>
+        </w:tc>
+        <w:tc>
+          <w:tcPr>
+            <w:tcW w:w="1382" w:type="dxa"/>
+          </w:tcPr>
+          <w:p>
+            <w:pPr>
+              <w:jc w:val="center"/>
+              <w:rPr>
+                <w:b/>
+              </w:rPr>
+            </w:pPr>
+            <w:r>
+              <w:rPr>
+                <w:b/>
+              </w:rPr>
+              <w:t>1</w:t>
+            </w:r>
+          </w:p>
+        </w:tc>
+      </w:tr>
+      <w:tr>
+        <w:tc>
+          <w:tcPr>
+            <w:tcW w:w="627" w:type="dxa"/>
+          </w:tcPr>
+          <w:p>
+            <w:pPr>
+              <w:jc w:val="center"/>
+              <w:rPr>
+                <w:b/>
+              </w:rPr>
+            </w:pPr>
+            <w:r>
+              <w:rPr>
+                <w:b/>
+              </w:rPr>
+              <w:t>R2</w:t>
+            </w:r>
+          </w:p>
+        </w:tc>
+        <w:tc>
+          <w:tcPr>
+            <w:tcW w:w="6603" w:type="dxa"/>
+          </w:tcPr>
+          <w:p>
+            <w:r>
+              <w:t>Seleccionar carpeta de resultados</w:t>
+            </w:r>
+          </w:p>
+        </w:tc>
+        <w:tc>
+          <w:tcPr>
+            <w:tcW w:w="1382" w:type="dxa"/>
+          </w:tcPr>
+          <w:p>
+            <w:pPr>
+              <w:jc w:val="center"/>
+              <w:rPr>
+                <w:b/>
+              </w:rPr>
+            </w:pPr>
+            <w:r>
+              <w:rPr>
+                <w:b/>
+              </w:rPr>
+              <w:t>1</w:t>
+            </w:r>
+          </w:p>
+        </w:tc>
+      </w:tr>
+      <w:tr>
+        <w:tc>
+          <w:tcPr>
+            <w:tcW w:w="627" w:type="dxa"/>
+          </w:tcPr>
+          <w:p>
+            <w:pPr>
+              <w:jc w:val="center"/>
+              <w:rPr>
+                <w:b/>
+              </w:rPr>
+            </w:pPr>
+            <w:r>
+              <w:rPr>
+                <w:b/>
+              </w:rPr>
+              <w:t>R3</w:t>
+            </w:r>
+          </w:p>
+        </w:tc>
+        <w:tc>
+          <w:tcPr>
+            <w:tcW w:w="6603" w:type="dxa"/>
+          </w:tcPr>
+          <w:p>
+            <w:r>
+              <w:t>Temporizar examen</w:t>
+            </w:r>
+          </w:p>
+        </w:tc>
+        <w:tc>
+          <w:tcPr>
+            <w:tcW w:w="1382" w:type="dxa"/>
+          </w:tcPr>
+          <w:p>
+            <w:pPr>
+              <w:jc w:val="center"/>
+              <w:rPr>
+                <w:b/>
+              </w:rPr>
+            </w:pPr>
+            <w:r>
+              <w:rPr>
+                <w:b/>
+              </w:rPr>
+              <w:t>1</w:t>
+            </w:r>
+          </w:p>
+        </w:tc>
+      </w:tr>
+      <w:tr>
+        <w:tc>
+          <w:tcPr>
+            <w:tcW w:w="627" w:type="dxa"/>
+          </w:tcPr>
+          <w:p>
+            <w:pPr>
+              <w:jc w:val="center"/>
+              <w:rPr>
+                <w:b/>
+              </w:rPr>
+            </w:pPr>
+            <w:r>
+              <w:rPr>
+                <w:b/>
+              </w:rPr>
+              <w:t>R4</w:t>
+            </w:r>
+          </w:p>
+        </w:tc>
+        <w:tc>
+          <w:tcPr>
+            <w:tcW w:w="6603" w:type="dxa"/>
+          </w:tcPr>
+          <w:p>
+            <w:r>
+              <w:t>Consultar eventos examen actual</w:t>
+            </w:r>
+          </w:p>
+        </w:tc>
+        <w:tc>
+          <w:tcPr>
+            <w:tcW w:w="1382" w:type="dxa"/>
+          </w:tcPr>
+          <w:p>
+            <w:pPr>
+              <w:jc w:val="center"/>
+              <w:rPr>
+                <w:b/>
+              </w:rPr>
+            </w:pPr>
+            <w:r>
+              <w:rPr>
+                <w:b/>
+              </w:rPr>
+              <w:t>1</w:t>
+            </w:r>
+          </w:p>
+        </w:tc>
+      </w:tr>
+      <w:tr>
+        <w:tc>
+          <w:tcPr>
+            <w:tcW w:w="627" w:type="dxa"/>
+          </w:tcPr>
+          <w:p>
+            <w:pPr>
+              <w:jc w:val="center"/>
+              <w:rPr>
+                <w:b/>
+              </w:rPr>
+            </w:pPr>
+            <w:r>
+              <w:rPr>
+                <w:b/>
+              </w:rPr>
+              <w:t>R5</w:t>
+            </w:r>
+          </w:p>
+        </w:tc>
+        <w:tc>
+          <w:tcPr>
+            <w:tcW w:w="6603" w:type="dxa"/>
           </w:tcPr>
           <w:p>
             <w:r>
@@ -176,49 +402,93 @@
             </w:r>
           </w:p>
         </w:tc>
-      </w:tr>
-      <w:tr>
-        <w:tc>
-          <w:tcPr>
-            <w:tcW w:w="709" w:type="dxa"/>
-          </w:tcPr>
-          <w:p>
-            <w:pPr>
-              <w:jc w:val="center"/>
-            </w:pPr>
-            <w:r>
-              <w:t>R2</w:t>
-            </w:r>
-          </w:p>
-        </w:tc>
-        <w:tc>
-          <w:tcPr>
-            <w:tcW w:w="7796" w:type="dxa"/>
-          </w:tcPr>
-          <w:p>
-            <w:r>
-              <w:t>Temporizar examen</w:t>
-            </w:r>
-          </w:p>
-        </w:tc>
-      </w:tr>
-      <w:tr>
-        <w:tc>
-          <w:tcPr>
-            <w:tcW w:w="709" w:type="dxa"/>
-          </w:tcPr>
-          <w:p>
-            <w:pPr>
-              <w:jc w:val="center"/>
-            </w:pPr>
-            <w:r>
-              <w:t>R3</w:t>
-            </w:r>
-          </w:p>
-        </w:tc>
-        <w:tc>
-          <w:tcPr>
-            <w:tcW w:w="7796" w:type="dxa"/>
+        <w:tc>
+          <w:tcPr>
+            <w:tcW w:w="1382" w:type="dxa"/>
+          </w:tcPr>
+          <w:p>
+            <w:pPr>
+              <w:jc w:val="center"/>
+              <w:rPr>
+                <w:b/>
+              </w:rPr>
+            </w:pPr>
+          </w:p>
+        </w:tc>
+      </w:tr>
+      <w:tr>
+        <w:tc>
+          <w:tcPr>
+            <w:tcW w:w="627" w:type="dxa"/>
+          </w:tcPr>
+          <w:p>
+            <w:pPr>
+              <w:jc w:val="center"/>
+              <w:rPr>
+                <w:b/>
+              </w:rPr>
+            </w:pPr>
+            <w:r>
+              <w:rPr>
+                <w:b/>
+              </w:rPr>
+              <w:t>R6</w:t>
+            </w:r>
+          </w:p>
+        </w:tc>
+        <w:tc>
+          <w:tcPr>
+            <w:tcW w:w="6603" w:type="dxa"/>
+          </w:tcPr>
+          <w:p>
+            <w:r>
+              <w:t>Aceptar múltiples clientes</w:t>
+            </w:r>
+          </w:p>
+        </w:tc>
+        <w:tc>
+          <w:tcPr>
+            <w:tcW w:w="1382" w:type="dxa"/>
+          </w:tcPr>
+          <w:p>
+            <w:pPr>
+              <w:jc w:val="center"/>
+              <w:rPr>
+                <w:b/>
+              </w:rPr>
+            </w:pPr>
+            <w:r>
+              <w:rPr>
+                <w:b/>
+              </w:rPr>
+              <w:t>1</w:t>
+            </w:r>
+          </w:p>
+        </w:tc>
+      </w:tr>
+      <w:tr>
+        <w:tc>
+          <w:tcPr>
+            <w:tcW w:w="627" w:type="dxa"/>
+          </w:tcPr>
+          <w:p>
+            <w:pPr>
+              <w:jc w:val="center"/>
+              <w:rPr>
+                <w:b/>
+              </w:rPr>
+            </w:pPr>
+            <w:r>
+              <w:rPr>
+                <w:b/>
+              </w:rPr>
+              <w:t>R7</w:t>
+            </w:r>
+          </w:p>
+        </w:tc>
+        <w:tc>
+          <w:tcPr>
+            <w:tcW w:w="6603" w:type="dxa"/>
           </w:tcPr>
           <w:p>
             <w:r>
@@ -226,49 +496,87 @@
             </w:r>
           </w:p>
         </w:tc>
-      </w:tr>
-      <w:tr>
-        <w:tc>
-          <w:tcPr>
-            <w:tcW w:w="709" w:type="dxa"/>
-          </w:tcPr>
-          <w:p>
-            <w:pPr>
-              <w:jc w:val="center"/>
-            </w:pPr>
-            <w:r>
-              <w:t>R4</w:t>
-            </w:r>
-          </w:p>
-        </w:tc>
-        <w:tc>
-          <w:tcPr>
-            <w:tcW w:w="7796" w:type="dxa"/>
-          </w:tcPr>
-          <w:p>
-            <w:r>
-              <w:t>Seleccionar carpeta de resultados</w:t>
-            </w:r>
-          </w:p>
-        </w:tc>
-      </w:tr>
-      <w:tr>
-        <w:tc>
-          <w:tcPr>
-            <w:tcW w:w="709" w:type="dxa"/>
-          </w:tcPr>
-          <w:p>
-            <w:pPr>
-              <w:jc w:val="center"/>
-            </w:pPr>
-            <w:r>
-              <w:t>R5</w:t>
-            </w:r>
-          </w:p>
-        </w:tc>
-        <w:tc>
-          <w:tcPr>
-            <w:tcW w:w="7796" w:type="dxa"/>
+        <w:tc>
+          <w:tcPr>
+            <w:tcW w:w="1382" w:type="dxa"/>
+          </w:tcPr>
+          <w:p>
+            <w:pPr>
+              <w:jc w:val="center"/>
+              <w:rPr>
+                <w:b/>
+              </w:rPr>
+            </w:pPr>
+          </w:p>
+        </w:tc>
+      </w:tr>
+      <w:tr>
+        <w:tc>
+          <w:tcPr>
+            <w:tcW w:w="627" w:type="dxa"/>
+          </w:tcPr>
+          <w:p>
+            <w:pPr>
+              <w:jc w:val="center"/>
+              <w:rPr>
+                <w:b/>
+              </w:rPr>
+            </w:pPr>
+            <w:r>
+              <w:rPr>
+                <w:b/>
+              </w:rPr>
+              <w:t>R8</w:t>
+            </w:r>
+          </w:p>
+        </w:tc>
+        <w:tc>
+          <w:tcPr>
+            <w:tcW w:w="6603" w:type="dxa"/>
+          </w:tcPr>
+          <w:p>
+            <w:r>
+              <w:t>Denegar acceso a red al comenzar prueba</w:t>
+            </w:r>
+          </w:p>
+        </w:tc>
+        <w:tc>
+          <w:tcPr>
+            <w:tcW w:w="1382" w:type="dxa"/>
+          </w:tcPr>
+          <w:p>
+            <w:pPr>
+              <w:jc w:val="center"/>
+              <w:rPr>
+                <w:b/>
+              </w:rPr>
+            </w:pPr>
+          </w:p>
+        </w:tc>
+      </w:tr>
+      <w:tr>
+        <w:tc>
+          <w:tcPr>
+            <w:tcW w:w="627" w:type="dxa"/>
+          </w:tcPr>
+          <w:p>
+            <w:pPr>
+              <w:jc w:val="center"/>
+              <w:rPr>
+                <w:b/>
+              </w:rPr>
+            </w:pPr>
+            <w:r>
+              <w:rPr>
+                <w:b/>
+              </w:rPr>
+              <w:t>R9</w:t>
+            </w:r>
+          </w:p>
+        </w:tc>
+        <w:tc>
+          <w:tcPr>
+            <w:tcW w:w="6603" w:type="dxa"/>
           </w:tcPr>
           <w:p>
             <w:r>
@@ -276,24 +584,43 @@
             </w:r>
           </w:p>
         </w:tc>
-      </w:tr>
-      <w:tr>
-        <w:tc>
-          <w:tcPr>
-            <w:tcW w:w="709" w:type="dxa"/>
-          </w:tcPr>
-          <w:p>
-            <w:pPr>
-              <w:jc w:val="center"/>
-            </w:pPr>
-            <w:r>
-              <w:t>R6</w:t>
-            </w:r>
-          </w:p>
-        </w:tc>
-        <w:tc>
-          <w:tcPr>
-            <w:tcW w:w="7796" w:type="dxa"/>
+        <w:tc>
+          <w:tcPr>
+            <w:tcW w:w="1382" w:type="dxa"/>
+          </w:tcPr>
+          <w:p>
+            <w:pPr>
+              <w:jc w:val="center"/>
+              <w:rPr>
+                <w:b/>
+              </w:rPr>
+            </w:pPr>
+          </w:p>
+        </w:tc>
+      </w:tr>
+      <w:tr>
+        <w:tc>
+          <w:tcPr>
+            <w:tcW w:w="627" w:type="dxa"/>
+          </w:tcPr>
+          <w:p>
+            <w:pPr>
+              <w:jc w:val="center"/>
+              <w:rPr>
+                <w:b/>
+              </w:rPr>
+            </w:pPr>
+            <w:r>
+              <w:rPr>
+                <w:b/>
+              </w:rPr>
+              <w:t>R10</w:t>
+            </w:r>
+          </w:p>
+        </w:tc>
+        <w:tc>
+          <w:tcPr>
+            <w:tcW w:w="6603" w:type="dxa"/>
           </w:tcPr>
           <w:p>
             <w:r>
@@ -301,161 +628,507 @@
             </w:r>
           </w:p>
         </w:tc>
-      </w:tr>
-      <w:tr>
-        <w:tc>
-          <w:tcPr>
-            <w:tcW w:w="709" w:type="dxa"/>
-          </w:tcPr>
-          <w:p>
-            <w:pPr>
-              <w:jc w:val="center"/>
-            </w:pPr>
-            <w:r>
-              <w:t>R7</w:t>
-            </w:r>
-          </w:p>
-        </w:tc>
-        <w:tc>
-          <w:tcPr>
-            <w:tcW w:w="7796" w:type="dxa"/>
-          </w:tcPr>
-          <w:p>
-            <w:r>
-              <w:t>Consultar eventos examen actual</w:t>
-            </w:r>
-          </w:p>
-        </w:tc>
-      </w:tr>
-      <w:tr>
-        <w:tc>
-          <w:tcPr>
-            <w:tcW w:w="709" w:type="dxa"/>
-          </w:tcPr>
-          <w:p>
-            <w:pPr>
-              <w:jc w:val="center"/>
-            </w:pPr>
-            <w:r>
-              <w:t>R8</w:t>
-            </w:r>
-          </w:p>
-        </w:tc>
-        <w:tc>
-          <w:tcPr>
-            <w:tcW w:w="7796" w:type="dxa"/>
-          </w:tcPr>
-          <w:p>
-            <w:r>
-              <w:t>Establecer nombre de la asignatura</w:t>
-            </w:r>
-          </w:p>
-        </w:tc>
-      </w:tr>
-      <w:tr>
-        <w:tc>
-          <w:tcPr>
-            <w:tcW w:w="709" w:type="dxa"/>
-          </w:tcPr>
-          <w:p>
-            <w:pPr>
-              <w:jc w:val="center"/>
-            </w:pPr>
-            <w:r>
-              <w:t>R9</w:t>
-            </w:r>
-          </w:p>
-        </w:tc>
-        <w:tc>
-          <w:tcPr>
-            <w:tcW w:w="7796" w:type="dxa"/>
-          </w:tcPr>
-          <w:p>
-            <w:r>
-              <w:t>Finalizar examen</w:t>
-            </w:r>
-          </w:p>
-        </w:tc>
-      </w:tr>
-      <w:tr>
-        <w:tc>
-          <w:tcPr>
-            <w:tcW w:w="709" w:type="dxa"/>
-          </w:tcPr>
-          <w:p>
-            <w:pPr>
-              <w:jc w:val="center"/>
-            </w:pPr>
-            <w:r>
-              <w:t>R10</w:t>
-            </w:r>
-          </w:p>
-        </w:tc>
-        <w:tc>
-          <w:tcPr>
-            <w:tcW w:w="7796" w:type="dxa"/>
-          </w:tcPr>
-          <w:p>
-            <w:r>
-              <w:t xml:space="preserve">Denegar acceso a red al comenzar </w:t>
-            </w:r>
-            <w:r>
-              <w:t>prueba</w:t>
-            </w:r>
-          </w:p>
-        </w:tc>
-      </w:tr>
-      <w:tr>
-        <w:tc>
-          <w:tcPr>
-            <w:tcW w:w="709" w:type="dxa"/>
-          </w:tcPr>
-          <w:p>
-            <w:pPr>
-              <w:jc w:val="center"/>
-            </w:pPr>
-            <w:r>
+        <w:tc>
+          <w:tcPr>
+            <w:tcW w:w="1382" w:type="dxa"/>
+          </w:tcPr>
+          <w:p>
+            <w:pPr>
+              <w:jc w:val="center"/>
+              <w:rPr>
+                <w:b/>
+              </w:rPr>
+            </w:pPr>
+          </w:p>
+        </w:tc>
+      </w:tr>
+      <w:tr>
+        <w:tc>
+          <w:tcPr>
+            <w:tcW w:w="627" w:type="dxa"/>
+          </w:tcPr>
+          <w:p>
+            <w:pPr>
+              <w:jc w:val="center"/>
+              <w:rPr>
+                <w:b/>
+              </w:rPr>
+            </w:pPr>
+            <w:r>
+              <w:rPr>
+                <w:b/>
+              </w:rPr>
               <w:t>R11</w:t>
             </w:r>
           </w:p>
         </w:tc>
         <w:tc>
           <w:tcPr>
-            <w:tcW w:w="7796" w:type="dxa"/>
-          </w:tcPr>
-          <w:p>
-            <w:r>
-              <w:t>Dar ac</w:t>
-            </w:r>
-            <w:r>
-              <w:t>ceso a red una vez finalizada la</w:t>
-            </w:r>
-            <w:r>
-              <w:t xml:space="preserve"> </w:t>
-            </w:r>
-            <w:r>
-              <w:t>prueba</w:t>
-            </w:r>
-          </w:p>
-        </w:tc>
-      </w:tr>
-      <w:tr>
-        <w:tc>
-          <w:tcPr>
-            <w:tcW w:w="709" w:type="dxa"/>
-          </w:tcPr>
-          <w:p>
-            <w:pPr>
-              <w:jc w:val="center"/>
-            </w:pPr>
-            <w:r>
+            <w:tcW w:w="6603" w:type="dxa"/>
+          </w:tcPr>
+          <w:p>
+            <w:r>
+              <w:t>Finalizar examen (Servidor)</w:t>
+            </w:r>
+          </w:p>
+        </w:tc>
+        <w:tc>
+          <w:tcPr>
+            <w:tcW w:w="1382" w:type="dxa"/>
+          </w:tcPr>
+          <w:p>
+            <w:pPr>
+              <w:jc w:val="center"/>
+              <w:rPr>
+                <w:b/>
+              </w:rPr>
+            </w:pPr>
+          </w:p>
+        </w:tc>
+      </w:tr>
+      <w:tr>
+        <w:tc>
+          <w:tcPr>
+            <w:tcW w:w="627" w:type="dxa"/>
+          </w:tcPr>
+          <w:p>
+            <w:pPr>
+              <w:jc w:val="center"/>
+              <w:rPr>
+                <w:b/>
+              </w:rPr>
+            </w:pPr>
+            <w:r>
+              <w:rPr>
+                <w:b/>
+              </w:rPr>
               <w:t>R12</w:t>
             </w:r>
           </w:p>
         </w:tc>
         <w:tc>
           <w:tcPr>
-            <w:tcW w:w="7796" w:type="dxa"/>
+            <w:tcW w:w="6603" w:type="dxa"/>
+          </w:tcPr>
+          <w:p>
+            <w:r>
+              <w:t>Dar acceso a red una vez finalizada la prueba</w:t>
+            </w:r>
+          </w:p>
+        </w:tc>
+        <w:tc>
+          <w:tcPr>
+            <w:tcW w:w="1382" w:type="dxa"/>
+          </w:tcPr>
+          <w:p>
+            <w:pPr>
+              <w:jc w:val="center"/>
+              <w:rPr>
+                <w:b/>
+              </w:rPr>
+            </w:pPr>
+          </w:p>
+        </w:tc>
+      </w:tr>
+      <w:tr>
+        <w:tc>
+          <w:tcPr>
+            <w:tcW w:w="627" w:type="dxa"/>
+          </w:tcPr>
+          <w:p>
+            <w:pPr>
+              <w:jc w:val="center"/>
+              <w:rPr>
+                <w:b/>
+              </w:rPr>
+            </w:pPr>
+            <w:r>
+              <w:rPr>
+                <w:b/>
+              </w:rPr>
+              <w:t>R13</w:t>
+            </w:r>
+          </w:p>
+        </w:tc>
+        <w:tc>
+          <w:tcPr>
+            <w:tcW w:w="6603" w:type="dxa"/>
+          </w:tcPr>
+          <w:p>
+            <w:r>
+              <w:t>Escribir logs</w:t>
+            </w:r>
+          </w:p>
+        </w:tc>
+        <w:tc>
+          <w:tcPr>
+            <w:tcW w:w="1382" w:type="dxa"/>
+          </w:tcPr>
+          <w:p>
+            <w:pPr>
+              <w:jc w:val="center"/>
+              <w:rPr>
+                <w:b/>
+              </w:rPr>
+            </w:pPr>
+          </w:p>
+        </w:tc>
+      </w:tr>
+      <w:tr>
+        <w:tc>
+          <w:tcPr>
+            <w:tcW w:w="627" w:type="dxa"/>
+          </w:tcPr>
+          <w:p>
+            <w:pPr>
+              <w:jc w:val="center"/>
+              <w:rPr>
+                <w:b/>
+              </w:rPr>
+            </w:pPr>
+            <w:r>
+              <w:rPr>
+                <w:b/>
+              </w:rPr>
+              <w:t>R14</w:t>
+            </w:r>
+          </w:p>
+        </w:tc>
+        <w:tc>
+          <w:tcPr>
+            <w:tcW w:w="6603" w:type="dxa"/>
+          </w:tcPr>
+          <w:p>
+            <w:r>
+              <w:t>Establecer nombre y apellidos en el cliente</w:t>
+            </w:r>
+          </w:p>
+        </w:tc>
+        <w:tc>
+          <w:tcPr>
+            <w:tcW w:w="1382" w:type="dxa"/>
+          </w:tcPr>
+          <w:p>
+            <w:pPr>
+              <w:jc w:val="center"/>
+              <w:rPr>
+                <w:b/>
+              </w:rPr>
+            </w:pPr>
+            <w:r>
+              <w:rPr>
+                <w:b/>
+              </w:rPr>
+              <w:t>1</w:t>
+            </w:r>
+          </w:p>
+        </w:tc>
+      </w:tr>
+      <w:tr>
+        <w:tc>
+          <w:tcPr>
+            <w:tcW w:w="627" w:type="dxa"/>
+          </w:tcPr>
+          <w:p>
+            <w:pPr>
+              <w:jc w:val="center"/>
+              <w:rPr>
+                <w:b/>
+              </w:rPr>
+            </w:pPr>
+            <w:r>
+              <w:rPr>
+                <w:b/>
+              </w:rPr>
+              <w:t>R15</w:t>
+            </w:r>
+          </w:p>
+        </w:tc>
+        <w:tc>
+          <w:tcPr>
+            <w:tcW w:w="6603" w:type="dxa"/>
+          </w:tcPr>
+          <w:p>
+            <w:r>
+              <w:t>Establecer IP del servidor</w:t>
+            </w:r>
+          </w:p>
+        </w:tc>
+        <w:tc>
+          <w:tcPr>
+            <w:tcW w:w="1382" w:type="dxa"/>
+          </w:tcPr>
+          <w:p>
+            <w:pPr>
+              <w:jc w:val="center"/>
+              <w:rPr>
+                <w:b/>
+              </w:rPr>
+            </w:pPr>
+            <w:r>
+              <w:rPr>
+                <w:b/>
+              </w:rPr>
+              <w:t>1</w:t>
+            </w:r>
+          </w:p>
+        </w:tc>
+      </w:tr>
+      <w:tr>
+        <w:tc>
+          <w:tcPr>
+            <w:tcW w:w="627" w:type="dxa"/>
+          </w:tcPr>
+          <w:p>
+            <w:pPr>
+              <w:jc w:val="center"/>
+              <w:rPr>
+                <w:b/>
+              </w:rPr>
+            </w:pPr>
+            <w:r>
+              <w:rPr>
+                <w:b/>
+              </w:rPr>
+              <w:t>R16</w:t>
+            </w:r>
+          </w:p>
+        </w:tc>
+        <w:tc>
+          <w:tcPr>
+            <w:tcW w:w="6603" w:type="dxa"/>
+          </w:tcPr>
+          <w:p>
+            <w:r>
+              <w:t>Seleccionar la carpeta donde recoger el fichero de enunciado</w:t>
+            </w:r>
+          </w:p>
+        </w:tc>
+        <w:tc>
+          <w:tcPr>
+            <w:tcW w:w="1382" w:type="dxa"/>
+          </w:tcPr>
+          <w:p>
+            <w:pPr>
+              <w:jc w:val="center"/>
+              <w:rPr>
+                <w:b/>
+              </w:rPr>
+            </w:pPr>
+            <w:r>
+              <w:rPr>
+                <w:b/>
+              </w:rPr>
+              <w:t>1</w:t>
+            </w:r>
+          </w:p>
+        </w:tc>
+      </w:tr>
+      <w:tr>
+        <w:tc>
+          <w:tcPr>
+            <w:tcW w:w="627" w:type="dxa"/>
+          </w:tcPr>
+          <w:p>
+            <w:pPr>
+              <w:jc w:val="center"/>
+              <w:rPr>
+                <w:b/>
+              </w:rPr>
+            </w:pPr>
+            <w:r>
+              <w:rPr>
+                <w:b/>
+              </w:rPr>
+              <w:t>R17</w:t>
+            </w:r>
+          </w:p>
+        </w:tc>
+        <w:tc>
+          <w:tcPr>
+            <w:tcW w:w="6603" w:type="dxa"/>
+          </w:tcPr>
+          <w:p>
+            <w:r>
+              <w:t>Consultar tiempo restante en el cliente</w:t>
+            </w:r>
+          </w:p>
+        </w:tc>
+        <w:tc>
+          <w:tcPr>
+            <w:tcW w:w="1382" w:type="dxa"/>
+          </w:tcPr>
+          <w:p>
+            <w:pPr>
+              <w:jc w:val="center"/>
+              <w:rPr>
+                <w:b/>
+              </w:rPr>
+            </w:pPr>
+            <w:r>
+              <w:rPr>
+                <w:b/>
+              </w:rPr>
+              <w:t>1</w:t>
+            </w:r>
+          </w:p>
+        </w:tc>
+      </w:tr>
+      <w:tr>
+        <w:tc>
+          <w:tcPr>
+            <w:tcW w:w="627" w:type="dxa"/>
+          </w:tcPr>
+          <w:p>
+            <w:pPr>
+              <w:jc w:val="center"/>
+              <w:rPr>
+                <w:b/>
+              </w:rPr>
+            </w:pPr>
+            <w:r>
+              <w:rPr>
+                <w:b/>
+              </w:rPr>
+              <w:t>R18</w:t>
+            </w:r>
+          </w:p>
+        </w:tc>
+        <w:tc>
+          <w:tcPr>
+            <w:tcW w:w="6603" w:type="dxa"/>
+          </w:tcPr>
+          <w:p>
+            <w:r>
+              <w:t>Establecer conexión con el servidor</w:t>
+            </w:r>
+          </w:p>
+        </w:tc>
+        <w:tc>
+          <w:tcPr>
+            <w:tcW w:w="1382" w:type="dxa"/>
+          </w:tcPr>
+          <w:p>
+            <w:pPr>
+              <w:jc w:val="center"/>
+              <w:rPr>
+                <w:b/>
+              </w:rPr>
+            </w:pPr>
+          </w:p>
+        </w:tc>
+      </w:tr>
+      <w:tr>
+        <w:tc>
+          <w:tcPr>
+            <w:tcW w:w="627" w:type="dxa"/>
+          </w:tcPr>
+          <w:p>
+            <w:pPr>
+              <w:jc w:val="center"/>
+              <w:rPr>
+                <w:b/>
+              </w:rPr>
+            </w:pPr>
+            <w:r>
+              <w:rPr>
+                <w:b/>
+              </w:rPr>
+              <w:t>R19</w:t>
+            </w:r>
+          </w:p>
+        </w:tc>
+        <w:tc>
+          <w:tcPr>
+            <w:tcW w:w="6603" w:type="dxa"/>
+          </w:tcPr>
+          <w:p>
+            <w:r>
+              <w:t>Recibir archivo enunciado</w:t>
+            </w:r>
+          </w:p>
+        </w:tc>
+        <w:tc>
+          <w:tcPr>
+            <w:tcW w:w="1382" w:type="dxa"/>
+          </w:tcPr>
+          <w:p>
+            <w:pPr>
+              <w:jc w:val="center"/>
+              <w:rPr>
+                <w:b/>
+              </w:rPr>
+            </w:pPr>
+          </w:p>
+        </w:tc>
+      </w:tr>
+      <w:tr>
+        <w:tc>
+          <w:tcPr>
+            <w:tcW w:w="627" w:type="dxa"/>
+          </w:tcPr>
+          <w:p>
+            <w:pPr>
+              <w:jc w:val="center"/>
+              <w:rPr>
+                <w:b/>
+              </w:rPr>
+            </w:pPr>
+            <w:r>
+              <w:rPr>
+                <w:b/>
+              </w:rPr>
+              <w:t>R20</w:t>
+            </w:r>
+          </w:p>
+        </w:tc>
+        <w:tc>
+          <w:tcPr>
+            <w:tcW w:w="6603" w:type="dxa"/>
+          </w:tcPr>
+          <w:p>
+            <w:r>
+              <w:t>Enviar fichero resultados</w:t>
+            </w:r>
+          </w:p>
+        </w:tc>
+        <w:tc>
+          <w:tcPr>
+            <w:tcW w:w="1382" w:type="dxa"/>
+          </w:tcPr>
+          <w:p>
+            <w:pPr>
+              <w:jc w:val="center"/>
+              <w:rPr>
+                <w:b/>
+              </w:rPr>
+            </w:pPr>
+          </w:p>
+        </w:tc>
+      </w:tr>
+      <w:tr>
+        <w:tc>
+          <w:tcPr>
+            <w:tcW w:w="627" w:type="dxa"/>
+          </w:tcPr>
+          <w:p>
+            <w:pPr>
+              <w:jc w:val="center"/>
+              <w:rPr>
+                <w:b/>
+              </w:rPr>
+            </w:pPr>
+            <w:r>
+              <w:rPr>
+                <w:b/>
+              </w:rPr>
+              <w:t>R21</w:t>
+            </w:r>
+          </w:p>
+        </w:tc>
+        <w:tc>
+          <w:tcPr>
+            <w:tcW w:w="6603" w:type="dxa"/>
           </w:tcPr>
           <w:p>
             <w:r>
@@ -463,113 +1136,61 @@
             </w:r>
           </w:p>
         </w:tc>
-      </w:tr>
-      <w:tr>
-        <w:tc>
-          <w:tcPr>
-            <w:tcW w:w="709" w:type="dxa"/>
-          </w:tcPr>
-          <w:p>
-            <w:pPr>
-              <w:jc w:val="center"/>
-            </w:pPr>
-            <w:r>
-              <w:t>R13</w:t>
-            </w:r>
-          </w:p>
-        </w:tc>
-        <w:tc>
-          <w:tcPr>
-            <w:tcW w:w="7796" w:type="dxa"/>
-          </w:tcPr>
-          <w:p>
-            <w:r>
-              <w:t>Seleccionar la carpeta d</w:t>
-            </w:r>
-            <w:r>
-              <w:t>o</w:t>
-            </w:r>
-            <w:r>
-              <w:t>nde recoger el fichero de enunciado</w:t>
-            </w:r>
-          </w:p>
-        </w:tc>
-      </w:tr>
-      <w:tr>
-        <w:tc>
-          <w:tcPr>
-            <w:tcW w:w="709" w:type="dxa"/>
-          </w:tcPr>
-          <w:p>
-            <w:pPr>
-              <w:jc w:val="center"/>
-            </w:pPr>
-            <w:r>
-              <w:t>R14</w:t>
-            </w:r>
-          </w:p>
-        </w:tc>
-        <w:tc>
-          <w:tcPr>
-            <w:tcW w:w="7796" w:type="dxa"/>
-          </w:tcPr>
-          <w:p>
-            <w:r>
-              <w:t>Consultar tiempo restante en el cliente</w:t>
-            </w:r>
-          </w:p>
-        </w:tc>
-      </w:tr>
-      <w:tr>
-        <w:tc>
-          <w:tcPr>
-            <w:tcW w:w="709" w:type="dxa"/>
-          </w:tcPr>
-          <w:p>
-            <w:pPr>
-              <w:jc w:val="center"/>
-            </w:pPr>
-            <w:r>
-              <w:t>R15</w:t>
-            </w:r>
-          </w:p>
-        </w:tc>
-        <w:tc>
-          <w:tcPr>
-            <w:tcW w:w="7796" w:type="dxa"/>
-          </w:tcPr>
-          <w:p>
-            <w:r>
-              <w:t>Establecer nombre y apellidos en el cliente</w:t>
-            </w:r>
-          </w:p>
-        </w:tc>
-      </w:tr>
-      <w:tr>
-        <w:tc>
-          <w:tcPr>
-            <w:tcW w:w="709" w:type="dxa"/>
-          </w:tcPr>
-          <w:p>
-            <w:pPr>
-              <w:jc w:val="center"/>
-            </w:pPr>
-            <w:r>
-              <w:t>R16</w:t>
-            </w:r>
-          </w:p>
-        </w:tc>
-        <w:tc>
-          <w:tcPr>
-            <w:tcW w:w="7796" w:type="dxa"/>
-          </w:tcPr>
-          <w:p>
-            <w:r>
-              <w:t>Escribir log</w:t>
-            </w:r>
-            <w:r>
-              <w:t>s</w:t>
-            </w:r>
+        <w:tc>
+          <w:tcPr>
+            <w:tcW w:w="1382" w:type="dxa"/>
+          </w:tcPr>
+          <w:p>
+            <w:pPr>
+              <w:jc w:val="center"/>
+              <w:rPr>
+                <w:b/>
+              </w:rPr>
+            </w:pPr>
+          </w:p>
+        </w:tc>
+      </w:tr>
+      <w:tr>
+        <w:tc>
+          <w:tcPr>
+            <w:tcW w:w="627" w:type="dxa"/>
+          </w:tcPr>
+          <w:p>
+            <w:pPr>
+              <w:jc w:val="center"/>
+              <w:rPr>
+                <w:b/>
+              </w:rPr>
+            </w:pPr>
+            <w:r>
+              <w:rPr>
+                <w:b/>
+              </w:rPr>
+              <w:t>R22</w:t>
+            </w:r>
+          </w:p>
+        </w:tc>
+        <w:tc>
+          <w:tcPr>
+            <w:tcW w:w="6603" w:type="dxa"/>
+          </w:tcPr>
+          <w:p>
+            <w:r>
+              <w:t>Finalizar examen (Cliente)</w:t>
+            </w:r>
+          </w:p>
+        </w:tc>
+        <w:tc>
+          <w:tcPr>
+            <w:tcW w:w="1382" w:type="dxa"/>
+          </w:tcPr>
+          <w:p>
+            <w:pPr>
+              <w:jc w:val="center"/>
+              <w:rPr>
+                <w:b/>
+              </w:rPr>
+            </w:pPr>
           </w:p>
         </w:tc>
       </w:tr>

--- a/Doc/Varios/ambito funcional - tabla de requisitos.docx
+++ b/Doc/Varios/ambito funcional - tabla de requisitos.docx
@@ -13,7 +13,37 @@
     <w:p/>
     <w:p>
       <w:r>
-        <w:t>Es una aplicación cliente servidor orientada al control del acceso a internet por parte de los alumnos mientras se realiza una prueba en salas con ordenadores en red</w:t>
+        <w:rPr>
+          <w:highlight w:val="yellow"/>
+        </w:rPr>
+        <w:t xml:space="preserve">Un poquito de </w:t>
+      </w:r>
+      <w:proofErr w:type="gramStart"/>
+      <w:r>
+        <w:rPr>
+          <w:highlight w:val="yellow"/>
+        </w:rPr>
+        <w:t>introducción …</w:t>
+      </w:r>
+      <w:proofErr w:type="gramEnd"/>
+    </w:p>
+    <w:p>
+      <w:r>
+        <w:t xml:space="preserve">Es una aplicación </w:t>
+      </w:r>
+      <w:commentRangeStart w:id="0"/>
+      <w:r>
+        <w:t xml:space="preserve">cliente servidor </w:t>
+      </w:r>
+      <w:commentRangeEnd w:id="0"/>
+      <w:r>
+        <w:rPr>
+          <w:rStyle w:val="Refdecomentario"/>
+        </w:rPr>
+        <w:commentReference w:id="0"/>
+      </w:r>
+      <w:r>
+        <w:t>orientada al control del acceso a internet por parte de los alumnos mientras se realiza una prueba en salas con ordenadores en red</w:t>
       </w:r>
       <w:r>
         <w:t xml:space="preserve"> local</w:t>
@@ -23,8 +53,19 @@
       </w:r>
     </w:p>
     <w:p>
-      <w:r>
-        <w:t xml:space="preserve">Una vez instalada en los equipos, permitirá, desde el servidor, </w:t>
+      <w:commentRangeStart w:id="1"/>
+      <w:r>
+        <w:t>Una</w:t>
+      </w:r>
+      <w:commentRangeEnd w:id="1"/>
+      <w:r>
+        <w:rPr>
+          <w:rStyle w:val="Refdecomentario"/>
+        </w:rPr>
+        <w:commentReference w:id="1"/>
+      </w:r>
+      <w:r>
+        <w:t xml:space="preserve"> vez instalada en los equipos, permitirá, desde el servidor, </w:t>
       </w:r>
       <w:r>
         <w:t>habilitar</w:t>
@@ -39,18 +80,80 @@
         <w:t>mos a fin de garantizar l</w:t>
       </w:r>
       <w:r>
-        <w:t>a entrega de archivos correctos, si se detecta que un fichero se ha recibido dañado se intentará reenviar, si persiste el error se notificará en los logs.</w:t>
-      </w:r>
-    </w:p>
-    <w:p>
-      <w:r>
-        <w:t>En el ordenador donde se ejecute el servidor se guardarán ciertos logs tales como la hora a la que comienza o finaliza un examen o cuando finaliza un alumno particular, cuando se reciben los ficheros de resultado,</w:t>
-      </w:r>
-      <w:r>
-        <w:t xml:space="preserve"> posibles errores,</w:t>
-      </w:r>
-      <w:r>
-        <w:t xml:space="preserve"> etc</w:t>
+        <w:t xml:space="preserve">a entrega de archivos correctos, si se detecta que un fichero se ha recibido dañado se intentará reenviar, si persiste el error se notificará en los </w:t>
+      </w:r>
+      <w:proofErr w:type="spellStart"/>
+      <w:r>
+        <w:t>logs</w:t>
+      </w:r>
+      <w:proofErr w:type="spellEnd"/>
+      <w:r>
+        <w:t>.</w:t>
+      </w:r>
+    </w:p>
+    <w:p>
+      <w:r>
+        <w:t xml:space="preserve">En el </w:t>
+      </w:r>
+      <w:del w:id="2" w:author="Pablo" w:date="2011-03-29T11:03:00Z">
+        <w:r>
+          <w:delText xml:space="preserve">ordenador </w:delText>
+        </w:r>
+      </w:del>
+      <w:ins w:id="3" w:author="Pablo" w:date="2011-03-29T11:03:00Z">
+        <w:r>
+          <w:t>computador</w:t>
+        </w:r>
+        <w:r>
+          <w:t xml:space="preserve"> </w:t>
+        </w:r>
+      </w:ins>
+      <w:r>
+        <w:t xml:space="preserve">donde se ejecute el </w:t>
+      </w:r>
+      <w:commentRangeStart w:id="4"/>
+      <w:r>
+        <w:t>servidor</w:t>
+      </w:r>
+      <w:commentRangeEnd w:id="4"/>
+      <w:r>
+        <w:rPr>
+          <w:rStyle w:val="Refdecomentario"/>
+        </w:rPr>
+        <w:commentReference w:id="4"/>
+      </w:r>
+      <w:r>
+        <w:t xml:space="preserve"> se guardarán ciertos </w:t>
+      </w:r>
+      <w:proofErr w:type="spellStart"/>
+      <w:r>
+        <w:t>logs</w:t>
+      </w:r>
+      <w:proofErr w:type="spellEnd"/>
+      <w:r>
+        <w:t xml:space="preserve"> tales como la hora a la que comienza o finaliza un examen o cuando finaliza un alumno particular, cuando se reciben los ficheros de resultado,</w:t>
+      </w:r>
+      <w:r>
+        <w:t xml:space="preserve"> posibles errores</w:t>
+      </w:r>
+      <w:commentRangeStart w:id="5"/>
+      <w:r>
+        <w:t>,</w:t>
+      </w:r>
+      <w:r>
+        <w:t xml:space="preserve"> </w:t>
+      </w:r>
+      <w:proofErr w:type="spellStart"/>
+      <w:r>
+        <w:t>etc</w:t>
+      </w:r>
+      <w:commentRangeEnd w:id="5"/>
+      <w:proofErr w:type="spellEnd"/>
+      <w:r>
+        <w:rPr>
+          <w:rStyle w:val="Refdecomentario"/>
+        </w:rPr>
+        <w:commentReference w:id="5"/>
       </w:r>
     </w:p>
     <w:p>
@@ -197,8 +300,16 @@
             <w:tcW w:w="6603" w:type="dxa"/>
           </w:tcPr>
           <w:p>
+            <w:commentRangeStart w:id="6"/>
             <w:r>
               <w:t>Establecer nombre de la asignatura</w:t>
+            </w:r>
+            <w:commentRangeEnd w:id="6"/>
+            <w:r>
+              <w:rPr>
+                <w:rStyle w:val="Refdecomentario"/>
+              </w:rPr>
+              <w:commentReference w:id="6"/>
             </w:r>
           </w:p>
         </w:tc>
@@ -247,8 +358,16 @@
             <w:tcW w:w="6603" w:type="dxa"/>
           </w:tcPr>
           <w:p>
+            <w:commentRangeStart w:id="7"/>
             <w:r>
               <w:t>Seleccionar carpeta de resultados</w:t>
+            </w:r>
+            <w:commentRangeEnd w:id="7"/>
+            <w:r>
+              <w:rPr>
+                <w:rStyle w:val="Refdecomentario"/>
+              </w:rPr>
+              <w:commentReference w:id="7"/>
             </w:r>
           </w:p>
         </w:tc>
@@ -297,8 +416,16 @@
             <w:tcW w:w="6603" w:type="dxa"/>
           </w:tcPr>
           <w:p>
+            <w:commentRangeStart w:id="8"/>
             <w:r>
               <w:t>Temporizar examen</w:t>
+            </w:r>
+            <w:commentRangeEnd w:id="8"/>
+            <w:r>
+              <w:rPr>
+                <w:rStyle w:val="Refdecomentario"/>
+              </w:rPr>
+              <w:commentReference w:id="8"/>
             </w:r>
           </w:p>
         </w:tc>
@@ -347,8 +474,16 @@
             <w:tcW w:w="6603" w:type="dxa"/>
           </w:tcPr>
           <w:p>
+            <w:commentRangeStart w:id="9"/>
             <w:r>
               <w:t>Consultar eventos examen actual</w:t>
+            </w:r>
+            <w:commentRangeEnd w:id="9"/>
+            <w:r>
+              <w:rPr>
+                <w:rStyle w:val="Refdecomentario"/>
+              </w:rPr>
+              <w:commentReference w:id="9"/>
             </w:r>
           </w:p>
         </w:tc>
@@ -397,8 +532,16 @@
             <w:tcW w:w="6603" w:type="dxa"/>
           </w:tcPr>
           <w:p>
+            <w:commentRangeStart w:id="10"/>
             <w:r>
               <w:t>Comenzar examen</w:t>
+            </w:r>
+            <w:commentRangeEnd w:id="10"/>
+            <w:r>
+              <w:rPr>
+                <w:rStyle w:val="Refdecomentario"/>
+              </w:rPr>
+              <w:commentReference w:id="10"/>
             </w:r>
           </w:p>
         </w:tc>
@@ -441,8 +584,16 @@
             <w:tcW w:w="6603" w:type="dxa"/>
           </w:tcPr>
           <w:p>
+            <w:commentRangeStart w:id="11"/>
             <w:r>
               <w:t>Aceptar múltiples clientes</w:t>
+            </w:r>
+            <w:commentRangeEnd w:id="11"/>
+            <w:r>
+              <w:rPr>
+                <w:rStyle w:val="Refdecomentario"/>
+              </w:rPr>
+              <w:commentReference w:id="11"/>
             </w:r>
           </w:p>
         </w:tc>
@@ -491,8 +642,16 @@
             <w:tcW w:w="6603" w:type="dxa"/>
           </w:tcPr>
           <w:p>
+            <w:commentRangeStart w:id="12"/>
             <w:r>
               <w:t>Enviar archivo enunciado</w:t>
+            </w:r>
+            <w:commentRangeEnd w:id="12"/>
+            <w:r>
+              <w:rPr>
+                <w:rStyle w:val="Refdecomentario"/>
+              </w:rPr>
+              <w:commentReference w:id="12"/>
             </w:r>
           </w:p>
         </w:tc>
@@ -535,8 +694,16 @@
             <w:tcW w:w="6603" w:type="dxa"/>
           </w:tcPr>
           <w:p>
+            <w:commentRangeStart w:id="13"/>
             <w:r>
               <w:t>Denegar acceso a red al comenzar prueba</w:t>
+            </w:r>
+            <w:commentRangeEnd w:id="13"/>
+            <w:r>
+              <w:rPr>
+                <w:rStyle w:val="Refdecomentario"/>
+              </w:rPr>
+              <w:commentReference w:id="13"/>
             </w:r>
           </w:p>
         </w:tc>
@@ -579,8 +746,16 @@
             <w:tcW w:w="6603" w:type="dxa"/>
           </w:tcPr>
           <w:p>
+            <w:commentRangeStart w:id="14"/>
             <w:r>
               <w:t>Recibir archivo resultados del alumno</w:t>
+            </w:r>
+            <w:commentRangeEnd w:id="14"/>
+            <w:r>
+              <w:rPr>
+                <w:rStyle w:val="Refdecomentario"/>
+              </w:rPr>
+              <w:commentReference w:id="14"/>
             </w:r>
           </w:p>
         </w:tc>
@@ -623,8 +798,16 @@
             <w:tcW w:w="6603" w:type="dxa"/>
           </w:tcPr>
           <w:p>
+            <w:commentRangeStart w:id="15"/>
             <w:r>
               <w:t>Comprobación de integridad de ficheros recibidos</w:t>
+            </w:r>
+            <w:commentRangeEnd w:id="15"/>
+            <w:r>
+              <w:rPr>
+                <w:rStyle w:val="Refdecomentario"/>
+              </w:rPr>
+              <w:commentReference w:id="15"/>
             </w:r>
           </w:p>
         </w:tc>
@@ -667,8 +850,16 @@
             <w:tcW w:w="6603" w:type="dxa"/>
           </w:tcPr>
           <w:p>
+            <w:commentRangeStart w:id="16"/>
             <w:r>
               <w:t>Finalizar examen (Servidor)</w:t>
+            </w:r>
+            <w:commentRangeEnd w:id="16"/>
+            <w:r>
+              <w:rPr>
+                <w:rStyle w:val="Refdecomentario"/>
+              </w:rPr>
+              <w:commentReference w:id="16"/>
             </w:r>
           </w:p>
         </w:tc>
@@ -711,8 +902,16 @@
             <w:tcW w:w="6603" w:type="dxa"/>
           </w:tcPr>
           <w:p>
+            <w:commentRangeStart w:id="17"/>
             <w:r>
               <w:t>Dar acceso a red una vez finalizada la prueba</w:t>
+            </w:r>
+            <w:commentRangeEnd w:id="17"/>
+            <w:r>
+              <w:rPr>
+                <w:rStyle w:val="Refdecomentario"/>
+              </w:rPr>
+              <w:commentReference w:id="17"/>
             </w:r>
           </w:p>
         </w:tc>
@@ -756,8 +955,13 @@
           </w:tcPr>
           <w:p>
             <w:r>
-              <w:t>Escribir logs</w:t>
-            </w:r>
+              <w:t xml:space="preserve">Escribir </w:t>
+            </w:r>
+            <w:proofErr w:type="spellStart"/>
+            <w:r>
+              <w:t>logs</w:t>
+            </w:r>
+            <w:proofErr w:type="spellEnd"/>
           </w:p>
         </w:tc>
         <w:tc>
@@ -799,8 +1003,16 @@
             <w:tcW w:w="6603" w:type="dxa"/>
           </w:tcPr>
           <w:p>
+            <w:commentRangeStart w:id="18"/>
             <w:r>
               <w:t>Establecer nombre y apellidos en el cliente</w:t>
+            </w:r>
+            <w:commentRangeEnd w:id="18"/>
+            <w:r>
+              <w:rPr>
+                <w:rStyle w:val="Refdecomentario"/>
+              </w:rPr>
+              <w:commentReference w:id="18"/>
             </w:r>
           </w:p>
         </w:tc>
@@ -849,8 +1061,16 @@
             <w:tcW w:w="6603" w:type="dxa"/>
           </w:tcPr>
           <w:p>
+            <w:commentRangeStart w:id="19"/>
             <w:r>
               <w:t>Establecer IP del servidor</w:t>
+            </w:r>
+            <w:commentRangeEnd w:id="19"/>
+            <w:r>
+              <w:rPr>
+                <w:rStyle w:val="Refdecomentario"/>
+              </w:rPr>
+              <w:commentReference w:id="19"/>
             </w:r>
           </w:p>
         </w:tc>
@@ -899,8 +1119,16 @@
             <w:tcW w:w="6603" w:type="dxa"/>
           </w:tcPr>
           <w:p>
+            <w:commentRangeStart w:id="20"/>
             <w:r>
               <w:t>Seleccionar la carpeta donde recoger el fichero de enunciado</w:t>
+            </w:r>
+            <w:commentRangeEnd w:id="20"/>
+            <w:r>
+              <w:rPr>
+                <w:rStyle w:val="Refdecomentario"/>
+              </w:rPr>
+              <w:commentReference w:id="20"/>
             </w:r>
           </w:p>
         </w:tc>
@@ -999,8 +1227,16 @@
             <w:tcW w:w="6603" w:type="dxa"/>
           </w:tcPr>
           <w:p>
+            <w:commentRangeStart w:id="21"/>
             <w:r>
               <w:t>Establecer conexión con el servidor</w:t>
+            </w:r>
+            <w:commentRangeEnd w:id="21"/>
+            <w:r>
+              <w:rPr>
+                <w:rStyle w:val="Refdecomentario"/>
+              </w:rPr>
+              <w:commentReference w:id="21"/>
             </w:r>
           </w:p>
         </w:tc>
@@ -1043,8 +1279,16 @@
             <w:tcW w:w="6603" w:type="dxa"/>
           </w:tcPr>
           <w:p>
+            <w:commentRangeStart w:id="22"/>
             <w:r>
               <w:t>Recibir archivo enunciado</w:t>
+            </w:r>
+            <w:commentRangeEnd w:id="22"/>
+            <w:r>
+              <w:rPr>
+                <w:rStyle w:val="Refdecomentario"/>
+              </w:rPr>
+              <w:commentReference w:id="22"/>
             </w:r>
           </w:p>
         </w:tc>
@@ -1087,8 +1331,16 @@
             <w:tcW w:w="6603" w:type="dxa"/>
           </w:tcPr>
           <w:p>
+            <w:commentRangeStart w:id="23"/>
             <w:r>
               <w:t>Enviar fichero resultados</w:t>
+            </w:r>
+            <w:commentRangeEnd w:id="23"/>
+            <w:r>
+              <w:rPr>
+                <w:rStyle w:val="Refdecomentario"/>
+              </w:rPr>
+              <w:commentReference w:id="23"/>
             </w:r>
           </w:p>
         </w:tc>
@@ -1131,8 +1383,24 @@
             <w:tcW w:w="6603" w:type="dxa"/>
           </w:tcPr>
           <w:p>
-            <w:r>
-              <w:t>Realizar checksum al fichero de resultados antes de enviarle al servidor</w:t>
+            <w:commentRangeStart w:id="24"/>
+            <w:r>
+              <w:t xml:space="preserve">Realizar </w:t>
+            </w:r>
+            <w:proofErr w:type="spellStart"/>
+            <w:r>
+              <w:t>checksum</w:t>
+            </w:r>
+            <w:proofErr w:type="spellEnd"/>
+            <w:r>
+              <w:t xml:space="preserve"> al fichero de resultados antes de enviarle al servidor</w:t>
+            </w:r>
+            <w:commentRangeEnd w:id="24"/>
+            <w:r>
+              <w:rPr>
+                <w:rStyle w:val="Refdecomentario"/>
+              </w:rPr>
+              <w:commentReference w:id="24"/>
             </w:r>
           </w:p>
         </w:tc>
@@ -1175,8 +1443,16 @@
             <w:tcW w:w="6603" w:type="dxa"/>
           </w:tcPr>
           <w:p>
+            <w:commentRangeStart w:id="25"/>
             <w:r>
               <w:t>Finalizar examen (Cliente)</w:t>
+            </w:r>
+            <w:commentRangeEnd w:id="25"/>
+            <w:r>
+              <w:rPr>
+                <w:rStyle w:val="Refdecomentario"/>
+              </w:rPr>
+              <w:commentReference w:id="25"/>
             </w:r>
           </w:p>
         </w:tc>
@@ -1206,9 +1482,444 @@
 </w:document>
 </file>
 
+<file path=word/comments.xml><?xml version="1.0" encoding="utf-8"?>
+<w:comments xmlns:ve="http://schemas.openxmlformats.org/markup-compatibility/2006" xmlns:o="urn:schemas-microsoft-com:office:office" xmlns:r="http://schemas.openxmlformats.org/officeDocument/2006/relationships" xmlns:m="http://schemas.openxmlformats.org/officeDocument/2006/math" xmlns:v="urn:schemas-microsoft-com:vml" xmlns:wp="http://schemas.openxmlformats.org/drawingml/2006/wordprocessingDrawing" xmlns:w10="urn:schemas-microsoft-com:office:word" xmlns:w="http://schemas.openxmlformats.org/wordprocessingml/2006/main" xmlns:wne="http://schemas.microsoft.com/office/word/2006/wordml">
+  <w:comment w:id="0" w:author="Pablo" w:date="2011-03-29T11:02:00Z" w:initials="P">
+    <w:p>
+      <w:pPr>
+        <w:pStyle w:val="Textocomentario"/>
+      </w:pPr>
+      <w:r>
+        <w:t>¿</w:t>
+      </w:r>
+      <w:r>
+        <w:rPr>
+          <w:rStyle w:val="Refdecomentario"/>
+        </w:rPr>
+        <w:annotationRef/>
+      </w:r>
+      <w:r>
+        <w:t>Seguro?</w:t>
+      </w:r>
+    </w:p>
+  </w:comment>
+  <w:comment w:id="1" w:author="Pablo" w:date="2011-03-29T11:03:00Z" w:initials="P">
+    <w:p>
+      <w:pPr>
+        <w:pStyle w:val="Textocomentario"/>
+      </w:pPr>
+      <w:r>
+        <w:rPr>
+          <w:rStyle w:val="Refdecomentario"/>
+        </w:rPr>
+        <w:annotationRef/>
+      </w:r>
+      <w:r>
+        <w:t xml:space="preserve">Usa enumeraciones y no seas tan escueto. </w:t>
+      </w:r>
+    </w:p>
+  </w:comment>
+  <w:comment w:id="4" w:author="Pablo" w:date="2011-03-29T11:04:00Z" w:initials="P">
+    <w:p>
+      <w:pPr>
+        <w:pStyle w:val="Textocomentario"/>
+      </w:pPr>
+      <w:r>
+        <w:rPr>
+          <w:rStyle w:val="Refdecomentario"/>
+        </w:rPr>
+        <w:annotationRef/>
+      </w:r>
+      <w:r>
+        <w:t>No estoy tan seguro de que esto se deba llamar servidor</w:t>
+      </w:r>
+    </w:p>
+  </w:comment>
+  <w:comment w:id="5" w:author="Pablo" w:date="2011-03-29T11:04:00Z" w:initials="P">
+    <w:p>
+      <w:pPr>
+        <w:pStyle w:val="Textocomentario"/>
+      </w:pPr>
+      <w:r>
+        <w:rPr>
+          <w:rStyle w:val="Refdecomentario"/>
+        </w:rPr>
+        <w:annotationRef/>
+      </w:r>
+      <w:r>
+        <w:t>En un ámbito funcional no se pone nunca etc. Es dejar resquicios para que luego el cliente te pida de todo.</w:t>
+      </w:r>
+    </w:p>
+  </w:comment>
+  <w:comment w:id="6" w:author="Pablo" w:date="2011-03-29T11:05:00Z" w:initials="P">
+    <w:p>
+      <w:pPr>
+        <w:pStyle w:val="Textocomentario"/>
+      </w:pPr>
+      <w:r>
+        <w:rPr>
+          <w:rStyle w:val="Refdecomentario"/>
+        </w:rPr>
+        <w:annotationRef/>
+      </w:r>
+      <w:r>
+        <w:t>Este me gusta, pero ¿de dónde ha salido?</w:t>
+      </w:r>
+    </w:p>
+  </w:comment>
+  <w:comment w:id="7" w:author="Pablo" w:date="2011-03-29T11:05:00Z" w:initials="P">
+    <w:p>
+      <w:pPr>
+        <w:pStyle w:val="Textocomentario"/>
+      </w:pPr>
+      <w:r>
+        <w:rPr>
+          <w:rStyle w:val="Refdecomentario"/>
+        </w:rPr>
+        <w:annotationRef/>
+      </w:r>
+      <w:r>
+        <w:t>Lo mismo</w:t>
+      </w:r>
+    </w:p>
+  </w:comment>
+  <w:comment w:id="8" w:author="Pablo" w:date="2011-03-29T11:05:00Z" w:initials="P">
+    <w:p>
+      <w:pPr>
+        <w:pStyle w:val="Textocomentario"/>
+      </w:pPr>
+      <w:r>
+        <w:rPr>
+          <w:rStyle w:val="Refdecomentario"/>
+        </w:rPr>
+        <w:annotationRef/>
+      </w:r>
+      <w:r>
+        <w:t>Usa una palabra o frase que no sea temporizar</w:t>
+      </w:r>
+    </w:p>
+  </w:comment>
+  <w:comment w:id="9" w:author="Pablo" w:date="2011-03-29T11:06:00Z" w:initials="P">
+    <w:p>
+      <w:pPr>
+        <w:pStyle w:val="Textocomentario"/>
+      </w:pPr>
+      <w:r>
+        <w:rPr>
+          <w:rStyle w:val="Refdecomentario"/>
+        </w:rPr>
+        <w:annotationRef/>
+      </w:r>
+      <w:r>
+        <w:t>Esto lo puedes dejar para iteraciones más avanzadas</w:t>
+      </w:r>
+    </w:p>
+  </w:comment>
+  <w:comment w:id="10" w:author="Pablo" w:date="2011-03-29T11:06:00Z" w:initials="P">
+    <w:p>
+      <w:pPr>
+        <w:pStyle w:val="Textocomentario"/>
+      </w:pPr>
+      <w:r>
+        <w:rPr>
+          <w:rStyle w:val="Refdecomentario"/>
+        </w:rPr>
+        <w:annotationRef/>
+      </w:r>
+      <w:r>
+        <w:t>Esto debería estar en la iteración 1</w:t>
+      </w:r>
+    </w:p>
+  </w:comment>
+  <w:comment w:id="11" w:author="Pablo" w:date="2011-03-29T11:06:00Z" w:initials="P">
+    <w:p>
+      <w:pPr>
+        <w:pStyle w:val="Textocomentario"/>
+      </w:pPr>
+      <w:r>
+        <w:rPr>
+          <w:rStyle w:val="Refdecomentario"/>
+        </w:rPr>
+        <w:annotationRef/>
+      </w:r>
+      <w:r>
+        <w:t xml:space="preserve">¿Qué </w:t>
+      </w:r>
+      <w:proofErr w:type="spellStart"/>
+      <w:r>
+        <w:t>siginifica</w:t>
+      </w:r>
+      <w:proofErr w:type="spellEnd"/>
+      <w:r>
+        <w:t xml:space="preserve"> esto?</w:t>
+      </w:r>
+    </w:p>
+  </w:comment>
+  <w:comment w:id="12" w:author="Pablo" w:date="2011-03-29T11:06:00Z" w:initials="P">
+    <w:p>
+      <w:pPr>
+        <w:pStyle w:val="Textocomentario"/>
+      </w:pPr>
+      <w:r>
+        <w:rPr>
+          <w:rStyle w:val="Refdecomentario"/>
+        </w:rPr>
+        <w:annotationRef/>
+      </w:r>
+      <w:r>
+        <w:t xml:space="preserve">Lo mismo, ¿de </w:t>
+      </w:r>
+      <w:proofErr w:type="spellStart"/>
+      <w:r>
+        <w:t>donde</w:t>
+      </w:r>
+      <w:proofErr w:type="spellEnd"/>
+      <w:r>
+        <w:t xml:space="preserve"> sale?</w:t>
+      </w:r>
+    </w:p>
+  </w:comment>
+  <w:comment w:id="13" w:author="Pablo" w:date="2011-03-29T11:06:00Z" w:initials="P">
+    <w:p>
+      <w:pPr>
+        <w:pStyle w:val="Textocomentario"/>
+      </w:pPr>
+      <w:r>
+        <w:rPr>
+          <w:rStyle w:val="Refdecomentario"/>
+        </w:rPr>
+        <w:annotationRef/>
+      </w:r>
+      <w:r>
+        <w:t>Debería estar en la primera iteración, es funcionalidad muy básica.</w:t>
+      </w:r>
+    </w:p>
+  </w:comment>
+  <w:comment w:id="14" w:author="Pablo" w:date="2011-03-29T11:07:00Z" w:initials="P">
+    <w:p>
+      <w:pPr>
+        <w:pStyle w:val="Textocomentario"/>
+      </w:pPr>
+      <w:r>
+        <w:rPr>
+          <w:rStyle w:val="Refdecomentario"/>
+        </w:rPr>
+        <w:annotationRef/>
+      </w:r>
+      <w:r>
+        <w:t>Iteración 1, básica</w:t>
+      </w:r>
+    </w:p>
+  </w:comment>
+  <w:comment w:id="15" w:author="Pablo" w:date="2011-03-29T11:07:00Z" w:initials="P">
+    <w:p>
+      <w:pPr>
+        <w:pStyle w:val="Textocomentario"/>
+      </w:pPr>
+      <w:r>
+        <w:rPr>
+          <w:rStyle w:val="Refdecomentario"/>
+        </w:rPr>
+        <w:annotationRef/>
+      </w:r>
+      <w:proofErr w:type="spellStart"/>
+      <w:r>
+        <w:t>Itreración</w:t>
+      </w:r>
+      <w:proofErr w:type="spellEnd"/>
+      <w:r>
+        <w:t xml:space="preserve"> 2</w:t>
+      </w:r>
+    </w:p>
+  </w:comment>
+  <w:comment w:id="16" w:author="Pablo" w:date="2011-03-29T11:07:00Z" w:initials="P">
+    <w:p>
+      <w:pPr>
+        <w:pStyle w:val="Textocomentario"/>
+      </w:pPr>
+      <w:r>
+        <w:rPr>
+          <w:rStyle w:val="Refdecomentario"/>
+        </w:rPr>
+        <w:annotationRef/>
+      </w:r>
+      <w:r>
+        <w:t>Iteración 1</w:t>
+      </w:r>
+    </w:p>
+  </w:comment>
+  <w:comment w:id="17" w:author="Pablo" w:date="2011-03-29T11:07:00Z" w:initials="P">
+    <w:p>
+      <w:pPr>
+        <w:pStyle w:val="Textocomentario"/>
+      </w:pPr>
+      <w:r>
+        <w:rPr>
+          <w:rStyle w:val="Refdecomentario"/>
+        </w:rPr>
+        <w:annotationRef/>
+      </w:r>
+      <w:r>
+        <w:t>Iteración 1</w:t>
+      </w:r>
+    </w:p>
+  </w:comment>
+  <w:comment w:id="18" w:author="Pablo" w:date="2011-03-29T11:07:00Z" w:initials="P">
+    <w:p>
+      <w:pPr>
+        <w:pStyle w:val="Textocomentario"/>
+      </w:pPr>
+      <w:r>
+        <w:rPr>
+          <w:rStyle w:val="Refdecomentario"/>
+        </w:rPr>
+        <w:annotationRef/>
+      </w:r>
+      <w:r>
+        <w:t>¿De dónde sale?</w:t>
+      </w:r>
+    </w:p>
+  </w:comment>
+  <w:comment w:id="19" w:author="Pablo" w:date="2011-03-29T11:07:00Z" w:initials="P">
+    <w:p>
+      <w:pPr>
+        <w:pStyle w:val="Textocomentario"/>
+      </w:pPr>
+      <w:r>
+        <w:rPr>
+          <w:rStyle w:val="Refdecomentario"/>
+        </w:rPr>
+        <w:annotationRef/>
+      </w:r>
+      <w:r>
+        <w:t>¿¿?? Demasiado técnico, esto no sería un requisito de alto nivel o de usuario.</w:t>
+      </w:r>
+    </w:p>
+  </w:comment>
+  <w:comment w:id="20" w:author="Pablo" w:date="2011-03-29T11:08:00Z" w:initials="P">
+    <w:p>
+      <w:pPr>
+        <w:pStyle w:val="Textocomentario"/>
+      </w:pPr>
+      <w:r>
+        <w:t>¿</w:t>
+      </w:r>
+      <w:r>
+        <w:rPr>
+          <w:rStyle w:val="Refdecomentario"/>
+        </w:rPr>
+        <w:annotationRef/>
+      </w:r>
+      <w:r>
+        <w:t xml:space="preserve">De </w:t>
+      </w:r>
+      <w:proofErr w:type="spellStart"/>
+      <w:r>
+        <w:t>donde</w:t>
+      </w:r>
+      <w:proofErr w:type="spellEnd"/>
+      <w:r>
+        <w:t xml:space="preserve"> sale?</w:t>
+      </w:r>
+    </w:p>
+  </w:comment>
+  <w:comment w:id="21" w:author="Pablo" w:date="2011-03-29T11:10:00Z" w:initials="P">
+    <w:p>
+      <w:pPr>
+        <w:pStyle w:val="Textocomentario"/>
+      </w:pPr>
+      <w:r>
+        <w:rPr>
+          <w:rStyle w:val="Refdecomentario"/>
+        </w:rPr>
+        <w:annotationRef/>
+      </w:r>
+      <w:r>
+        <w:t>Demasiado técnico y básico</w:t>
+      </w:r>
+    </w:p>
+  </w:comment>
+  <w:comment w:id="22" w:author="Pablo" w:date="2011-03-29T11:11:00Z" w:initials="P">
+    <w:p>
+      <w:pPr>
+        <w:pStyle w:val="Textocomentario"/>
+      </w:pPr>
+      <w:r>
+        <w:rPr>
+          <w:rStyle w:val="Refdecomentario"/>
+        </w:rPr>
+        <w:annotationRef/>
+      </w:r>
+      <w:r>
+        <w:t>Si hay un enviar, se supone que hay un recibir</w:t>
+      </w:r>
+    </w:p>
+  </w:comment>
+  <w:comment w:id="23" w:author="Pablo" w:date="2011-03-29T11:11:00Z" w:initials="P">
+    <w:p>
+      <w:pPr>
+        <w:pStyle w:val="Textocomentario"/>
+      </w:pPr>
+      <w:r>
+        <w:rPr>
+          <w:rStyle w:val="Refdecomentario"/>
+        </w:rPr>
+        <w:annotationRef/>
+      </w:r>
+      <w:r>
+        <w:t>Lo mismo</w:t>
+      </w:r>
+    </w:p>
+  </w:comment>
+  <w:comment w:id="24" w:author="Pablo" w:date="2011-03-29T11:11:00Z" w:initials="P">
+    <w:p>
+      <w:pPr>
+        <w:pStyle w:val="Textocomentario"/>
+      </w:pPr>
+      <w:r>
+        <w:rPr>
+          <w:rStyle w:val="Refdecomentario"/>
+        </w:rPr>
+        <w:annotationRef/>
+      </w:r>
+      <w:r>
+        <w:t xml:space="preserve">Más que realizar </w:t>
+      </w:r>
+      <w:proofErr w:type="spellStart"/>
+      <w:r>
+        <w:t>checksum</w:t>
+      </w:r>
+      <w:proofErr w:type="spellEnd"/>
+      <w:r>
+        <w:t>, comprobar integridad, ya veremos como la hacemos</w:t>
+      </w:r>
+    </w:p>
+  </w:comment>
+  <w:comment w:id="25" w:author="Pablo" w:date="2011-03-29T11:11:00Z" w:initials="P">
+    <w:p>
+      <w:pPr>
+        <w:pStyle w:val="Textocomentario"/>
+      </w:pPr>
+      <w:r>
+        <w:rPr>
+          <w:rStyle w:val="Refdecomentario"/>
+        </w:rPr>
+        <w:annotationRef/>
+      </w:r>
+      <w:r>
+        <w:t xml:space="preserve">Iteración 1, funcionalidad </w:t>
+      </w:r>
+      <w:r>
+        <w:t>básica.</w:t>
+      </w:r>
+    </w:p>
+  </w:comment>
+</w:comments>
+</file>
+
 <file path=word/endnotes.xml><?xml version="1.0" encoding="utf-8"?>
 <w:endnotes xmlns:ve="http://schemas.openxmlformats.org/markup-compatibility/2006" xmlns:o="urn:schemas-microsoft-com:office:office" xmlns:r="http://schemas.openxmlformats.org/officeDocument/2006/relationships" xmlns:m="http://schemas.openxmlformats.org/officeDocument/2006/math" xmlns:v="urn:schemas-microsoft-com:vml" xmlns:wp="http://schemas.openxmlformats.org/drawingml/2006/wordprocessingDrawing" xmlns:w10="urn:schemas-microsoft-com:office:word" xmlns:w="http://schemas.openxmlformats.org/wordprocessingml/2006/main" xmlns:wne="http://schemas.microsoft.com/office/word/2006/wordml">
-  <w:endnote w:type="separator" w:id="0">
+  <w:endnote w:type="separator" w:id="-1">
     <w:p>
       <w:pPr>
         <w:spacing w:after="0" w:line="240" w:lineRule="auto"/>
@@ -1218,7 +1929,7 @@
       </w:r>
     </w:p>
   </w:endnote>
-  <w:endnote w:type="continuationSeparator" w:id="1">
+  <w:endnote w:type="continuationSeparator" w:id="0">
     <w:p>
       <w:pPr>
         <w:spacing w:after="0" w:line="240" w:lineRule="auto"/>
@@ -1233,7 +1944,7 @@
 
 <file path=word/footnotes.xml><?xml version="1.0" encoding="utf-8"?>
 <w:footnotes xmlns:ve="http://schemas.openxmlformats.org/markup-compatibility/2006" xmlns:o="urn:schemas-microsoft-com:office:office" xmlns:r="http://schemas.openxmlformats.org/officeDocument/2006/relationships" xmlns:m="http://schemas.openxmlformats.org/officeDocument/2006/math" xmlns:v="urn:schemas-microsoft-com:vml" xmlns:wp="http://schemas.openxmlformats.org/drawingml/2006/wordprocessingDrawing" xmlns:w10="urn:schemas-microsoft-com:office:word" xmlns:w="http://schemas.openxmlformats.org/wordprocessingml/2006/main" xmlns:wne="http://schemas.microsoft.com/office/word/2006/wordml">
-  <w:footnote w:type="separator" w:id="0">
+  <w:footnote w:type="separator" w:id="-1">
     <w:p>
       <w:pPr>
         <w:spacing w:after="0" w:line="240" w:lineRule="auto"/>
@@ -1243,7 +1954,7 @@
       </w:r>
     </w:p>
   </w:footnote>
-  <w:footnote w:type="continuationSeparator" w:id="1">
+  <w:footnote w:type="continuationSeparator" w:id="0">
     <w:p>
       <w:pPr>
         <w:spacing w:after="0" w:line="240" w:lineRule="auto"/>
@@ -1601,6 +2312,102 @@
       </w:tblCellMar>
     </w:tblPr>
   </w:style>
+  <w:style w:type="character" w:styleId="Refdecomentario">
+    <w:name w:val="annotation reference"/>
+    <w:basedOn w:val="Fuentedeprrafopredeter"/>
+    <w:uiPriority w:val="99"/>
+    <w:semiHidden/>
+    <w:unhideWhenUsed/>
+    <w:rsid w:val="00D01554"/>
+    <w:rPr>
+      <w:sz w:val="16"/>
+      <w:szCs w:val="16"/>
+    </w:rPr>
+  </w:style>
+  <w:style w:type="paragraph" w:styleId="Textocomentario">
+    <w:name w:val="annotation text"/>
+    <w:basedOn w:val="Normal"/>
+    <w:link w:val="TextocomentarioCar"/>
+    <w:uiPriority w:val="99"/>
+    <w:semiHidden/>
+    <w:unhideWhenUsed/>
+    <w:rsid w:val="00D01554"/>
+    <w:pPr>
+      <w:spacing w:line="240" w:lineRule="auto"/>
+    </w:pPr>
+    <w:rPr>
+      <w:sz w:val="20"/>
+      <w:szCs w:val="20"/>
+    </w:rPr>
+  </w:style>
+  <w:style w:type="character" w:customStyle="1" w:styleId="TextocomentarioCar">
+    <w:name w:val="Texto comentario Car"/>
+    <w:basedOn w:val="Fuentedeprrafopredeter"/>
+    <w:link w:val="Textocomentario"/>
+    <w:uiPriority w:val="99"/>
+    <w:semiHidden/>
+    <w:rsid w:val="00D01554"/>
+    <w:rPr>
+      <w:sz w:val="20"/>
+      <w:szCs w:val="20"/>
+    </w:rPr>
+  </w:style>
+  <w:style w:type="paragraph" w:styleId="Asuntodelcomentario">
+    <w:name w:val="annotation subject"/>
+    <w:basedOn w:val="Textocomentario"/>
+    <w:next w:val="Textocomentario"/>
+    <w:link w:val="AsuntodelcomentarioCar"/>
+    <w:uiPriority w:val="99"/>
+    <w:semiHidden/>
+    <w:unhideWhenUsed/>
+    <w:rsid w:val="00D01554"/>
+    <w:rPr>
+      <w:b/>
+      <w:bCs/>
+    </w:rPr>
+  </w:style>
+  <w:style w:type="character" w:customStyle="1" w:styleId="AsuntodelcomentarioCar">
+    <w:name w:val="Asunto del comentario Car"/>
+    <w:basedOn w:val="TextocomentarioCar"/>
+    <w:link w:val="Asuntodelcomentario"/>
+    <w:uiPriority w:val="99"/>
+    <w:semiHidden/>
+    <w:rsid w:val="00D01554"/>
+    <w:rPr>
+      <w:b/>
+      <w:bCs/>
+    </w:rPr>
+  </w:style>
+  <w:style w:type="paragraph" w:styleId="Textodeglobo">
+    <w:name w:val="Balloon Text"/>
+    <w:basedOn w:val="Normal"/>
+    <w:link w:val="TextodegloboCar"/>
+    <w:uiPriority w:val="99"/>
+    <w:semiHidden/>
+    <w:unhideWhenUsed/>
+    <w:rsid w:val="00D01554"/>
+    <w:pPr>
+      <w:spacing w:after="0" w:line="240" w:lineRule="auto"/>
+    </w:pPr>
+    <w:rPr>
+      <w:rFonts w:ascii="Tahoma" w:hAnsi="Tahoma" w:cs="Tahoma"/>
+      <w:sz w:val="16"/>
+      <w:szCs w:val="16"/>
+    </w:rPr>
+  </w:style>
+  <w:style w:type="character" w:customStyle="1" w:styleId="TextodegloboCar">
+    <w:name w:val="Texto de globo Car"/>
+    <w:basedOn w:val="Fuentedeprrafopredeter"/>
+    <w:link w:val="Textodeglobo"/>
+    <w:uiPriority w:val="99"/>
+    <w:semiHidden/>
+    <w:rsid w:val="00D01554"/>
+    <w:rPr>
+      <w:rFonts w:ascii="Tahoma" w:hAnsi="Tahoma" w:cs="Tahoma"/>
+      <w:sz w:val="16"/>
+      <w:szCs w:val="16"/>
+    </w:rPr>
+  </w:style>
 </w:styles>
 </file>
 

--- a/Doc/Varios/ambito funcional - tabla de requisitos.docx
+++ b/Doc/Varios/ambito funcional - tabla de requisitos.docx
@@ -16,16 +16,8 @@
         <w:rPr>
           <w:highlight w:val="yellow"/>
         </w:rPr>
-        <w:t xml:space="preserve">Un poquito de </w:t>
-      </w:r>
-      <w:proofErr w:type="gramStart"/>
-      <w:r>
-        <w:rPr>
-          <w:highlight w:val="yellow"/>
-        </w:rPr>
-        <w:t>introducción …</w:t>
-      </w:r>
-      <w:proofErr w:type="gramEnd"/>
+        <w:t>Un poquito de introducción …</w:t>
+      </w:r>
     </w:p>
     <w:p>
       <w:r>
@@ -80,15 +72,7 @@
         <w:t>mos a fin de garantizar l</w:t>
       </w:r>
       <w:r>
-        <w:t xml:space="preserve">a entrega de archivos correctos, si se detecta que un fichero se ha recibido dañado se intentará reenviar, si persiste el error se notificará en los </w:t>
-      </w:r>
-      <w:proofErr w:type="spellStart"/>
-      <w:r>
-        <w:t>logs</w:t>
-      </w:r>
-      <w:proofErr w:type="spellEnd"/>
-      <w:r>
-        <w:t>.</w:t>
+        <w:t>a entrega de archivos correctos, si se detecta que un fichero se ha recibido dañado se intentará reenviar, si persiste el error se notificará en los logs.</w:t>
       </w:r>
     </w:p>
     <w:p>
@@ -102,10 +86,7 @@
       </w:del>
       <w:ins w:id="3" w:author="Pablo" w:date="2011-03-29T11:03:00Z">
         <w:r>
-          <w:t>computador</w:t>
-        </w:r>
-        <w:r>
-          <w:t xml:space="preserve"> </w:t>
+          <w:t xml:space="preserve">computador </w:t>
         </w:r>
       </w:ins>
       <w:r>
@@ -123,15 +104,7 @@
         <w:commentReference w:id="4"/>
       </w:r>
       <w:r>
-        <w:t xml:space="preserve"> se guardarán ciertos </w:t>
-      </w:r>
-      <w:proofErr w:type="spellStart"/>
-      <w:r>
-        <w:t>logs</w:t>
-      </w:r>
-      <w:proofErr w:type="spellEnd"/>
-      <w:r>
-        <w:t xml:space="preserve"> tales como la hora a la que comienza o finaliza un examen o cuando finaliza un alumno particular, cuando se reciben los ficheros de resultado,</w:t>
+        <w:t xml:space="preserve"> se guardarán ciertos logs tales como la hora a la que comienza o finaliza un examen o cuando finaliza un alumno particular, cuando se reciben los ficheros de resultado,</w:t>
       </w:r>
       <w:r>
         <w:t xml:space="preserve"> posibles errores</w:t>
@@ -141,14 +114,9 @@
         <w:t>,</w:t>
       </w:r>
       <w:r>
-        <w:t xml:space="preserve"> </w:t>
-      </w:r>
-      <w:proofErr w:type="spellStart"/>
-      <w:r>
-        <w:t>etc</w:t>
+        <w:t xml:space="preserve"> etc</w:t>
       </w:r>
       <w:commentRangeEnd w:id="5"/>
-      <w:proofErr w:type="spellEnd"/>
       <w:r>
         <w:rPr>
           <w:rStyle w:val="Refdecomentario"/>
@@ -324,12 +292,22 @@
                 <w:b/>
               </w:rPr>
             </w:pPr>
-            <w:r>
-              <w:rPr>
-                <w:b/>
-              </w:rPr>
-              <w:t>1</w:t>
-            </w:r>
+            <w:del w:id="7" w:author="Manuel" w:date="2011-03-29T12:07:00Z">
+              <w:r>
+                <w:rPr>
+                  <w:b/>
+                </w:rPr>
+                <w:delText>1</w:delText>
+              </w:r>
+            </w:del>
+            <w:ins w:id="8" w:author="Manuel" w:date="2011-03-29T12:07:00Z">
+              <w:r>
+                <w:rPr>
+                  <w:b/>
+                </w:rPr>
+                <w:t>0</w:t>
+              </w:r>
+            </w:ins>
           </w:p>
         </w:tc>
       </w:tr>
@@ -358,16 +336,16 @@
             <w:tcW w:w="6603" w:type="dxa"/>
           </w:tcPr>
           <w:p>
-            <w:commentRangeStart w:id="7"/>
+            <w:commentRangeStart w:id="9"/>
             <w:r>
               <w:t>Seleccionar carpeta de resultados</w:t>
             </w:r>
-            <w:commentRangeEnd w:id="7"/>
+            <w:commentRangeEnd w:id="9"/>
             <w:r>
               <w:rPr>
                 <w:rStyle w:val="Refdecomentario"/>
               </w:rPr>
-              <w:commentReference w:id="7"/>
+              <w:commentReference w:id="9"/>
             </w:r>
           </w:p>
         </w:tc>
@@ -382,12 +360,22 @@
                 <w:b/>
               </w:rPr>
             </w:pPr>
-            <w:r>
-              <w:rPr>
-                <w:b/>
-              </w:rPr>
-              <w:t>1</w:t>
-            </w:r>
+            <w:del w:id="10" w:author="Manuel" w:date="2011-03-29T12:07:00Z">
+              <w:r>
+                <w:rPr>
+                  <w:b/>
+                </w:rPr>
+                <w:delText>1</w:delText>
+              </w:r>
+            </w:del>
+            <w:ins w:id="11" w:author="Manuel" w:date="2011-03-29T12:07:00Z">
+              <w:r>
+                <w:rPr>
+                  <w:b/>
+                </w:rPr>
+                <w:t>0</w:t>
+              </w:r>
+            </w:ins>
           </w:p>
         </w:tc>
       </w:tr>
@@ -416,16 +404,29 @@
             <w:tcW w:w="6603" w:type="dxa"/>
           </w:tcPr>
           <w:p>
-            <w:commentRangeStart w:id="8"/>
-            <w:r>
-              <w:t>Temporizar examen</w:t>
-            </w:r>
-            <w:commentRangeEnd w:id="8"/>
+            <w:commentRangeStart w:id="12"/>
+            <w:del w:id="13" w:author="Manuel" w:date="2011-03-29T12:03:00Z">
+              <w:r>
+                <w:delText xml:space="preserve">Temporizar </w:delText>
+              </w:r>
+            </w:del>
+            <w:ins w:id="14" w:author="Manuel" w:date="2011-03-29T12:03:00Z">
+              <w:r>
+                <w:t>Establecer tiempo limite para el</w:t>
+              </w:r>
+              <w:r>
+                <w:t xml:space="preserve"> </w:t>
+              </w:r>
+            </w:ins>
+            <w:r>
+              <w:t>examen</w:t>
+            </w:r>
+            <w:commentRangeEnd w:id="12"/>
             <w:r>
               <w:rPr>
                 <w:rStyle w:val="Refdecomentario"/>
               </w:rPr>
-              <w:commentReference w:id="8"/>
+              <w:commentReference w:id="12"/>
             </w:r>
           </w:p>
         </w:tc>
@@ -440,12 +441,22 @@
                 <w:b/>
               </w:rPr>
             </w:pPr>
-            <w:r>
-              <w:rPr>
-                <w:b/>
-              </w:rPr>
-              <w:t>1</w:t>
-            </w:r>
+            <w:del w:id="15" w:author="Manuel" w:date="2011-03-29T12:07:00Z">
+              <w:r>
+                <w:rPr>
+                  <w:b/>
+                </w:rPr>
+                <w:delText>1</w:delText>
+              </w:r>
+            </w:del>
+            <w:ins w:id="16" w:author="Manuel" w:date="2011-03-29T12:07:00Z">
+              <w:r>
+                <w:rPr>
+                  <w:b/>
+                </w:rPr>
+                <w:t>0</w:t>
+              </w:r>
+            </w:ins>
           </w:p>
         </w:tc>
       </w:tr>
@@ -474,16 +485,16 @@
             <w:tcW w:w="6603" w:type="dxa"/>
           </w:tcPr>
           <w:p>
-            <w:commentRangeStart w:id="9"/>
+            <w:commentRangeStart w:id="17"/>
             <w:r>
               <w:t>Consultar eventos examen actual</w:t>
             </w:r>
-            <w:commentRangeEnd w:id="9"/>
+            <w:commentRangeEnd w:id="17"/>
             <w:r>
               <w:rPr>
                 <w:rStyle w:val="Refdecomentario"/>
               </w:rPr>
-              <w:commentReference w:id="9"/>
+              <w:commentReference w:id="17"/>
             </w:r>
           </w:p>
         </w:tc>
@@ -498,12 +509,22 @@
                 <w:b/>
               </w:rPr>
             </w:pPr>
-            <w:r>
-              <w:rPr>
-                <w:b/>
-              </w:rPr>
-              <w:t>1</w:t>
-            </w:r>
+            <w:del w:id="18" w:author="Manuel" w:date="2011-03-29T12:07:00Z">
+              <w:r>
+                <w:rPr>
+                  <w:b/>
+                </w:rPr>
+                <w:delText>1</w:delText>
+              </w:r>
+            </w:del>
+            <w:ins w:id="19" w:author="Manuel" w:date="2011-03-29T12:07:00Z">
+              <w:r>
+                <w:rPr>
+                  <w:b/>
+                </w:rPr>
+                <w:t>0</w:t>
+              </w:r>
+            </w:ins>
           </w:p>
         </w:tc>
       </w:tr>
@@ -532,16 +553,16 @@
             <w:tcW w:w="6603" w:type="dxa"/>
           </w:tcPr>
           <w:p>
-            <w:commentRangeStart w:id="10"/>
+            <w:commentRangeStart w:id="20"/>
             <w:r>
               <w:t>Comenzar examen</w:t>
             </w:r>
-            <w:commentRangeEnd w:id="10"/>
+            <w:commentRangeEnd w:id="20"/>
             <w:r>
               <w:rPr>
                 <w:rStyle w:val="Refdecomentario"/>
               </w:rPr>
-              <w:commentReference w:id="10"/>
+              <w:commentReference w:id="20"/>
             </w:r>
           </w:p>
         </w:tc>
@@ -584,16 +605,16 @@
             <w:tcW w:w="6603" w:type="dxa"/>
           </w:tcPr>
           <w:p>
-            <w:commentRangeStart w:id="11"/>
+            <w:commentRangeStart w:id="21"/>
             <w:r>
               <w:t>Aceptar múltiples clientes</w:t>
             </w:r>
-            <w:commentRangeEnd w:id="11"/>
+            <w:commentRangeEnd w:id="21"/>
             <w:r>
               <w:rPr>
                 <w:rStyle w:val="Refdecomentario"/>
               </w:rPr>
-              <w:commentReference w:id="11"/>
+              <w:commentReference w:id="21"/>
             </w:r>
           </w:p>
         </w:tc>
@@ -608,12 +629,22 @@
                 <w:b/>
               </w:rPr>
             </w:pPr>
-            <w:r>
-              <w:rPr>
-                <w:b/>
-              </w:rPr>
-              <w:t>1</w:t>
-            </w:r>
+            <w:del w:id="22" w:author="Manuel" w:date="2011-03-29T12:07:00Z">
+              <w:r>
+                <w:rPr>
+                  <w:b/>
+                </w:rPr>
+                <w:delText>1</w:delText>
+              </w:r>
+            </w:del>
+            <w:ins w:id="23" w:author="Manuel" w:date="2011-03-29T12:07:00Z">
+              <w:r>
+                <w:rPr>
+                  <w:b/>
+                </w:rPr>
+                <w:t>0</w:t>
+              </w:r>
+            </w:ins>
           </w:p>
         </w:tc>
       </w:tr>
@@ -642,16 +673,16 @@
             <w:tcW w:w="6603" w:type="dxa"/>
           </w:tcPr>
           <w:p>
-            <w:commentRangeStart w:id="12"/>
+            <w:commentRangeStart w:id="24"/>
             <w:r>
               <w:t>Enviar archivo enunciado</w:t>
             </w:r>
-            <w:commentRangeEnd w:id="12"/>
+            <w:commentRangeEnd w:id="24"/>
             <w:r>
               <w:rPr>
                 <w:rStyle w:val="Refdecomentario"/>
               </w:rPr>
-              <w:commentReference w:id="12"/>
+              <w:commentReference w:id="24"/>
             </w:r>
           </w:p>
         </w:tc>
@@ -694,16 +725,16 @@
             <w:tcW w:w="6603" w:type="dxa"/>
           </w:tcPr>
           <w:p>
-            <w:commentRangeStart w:id="13"/>
+            <w:commentRangeStart w:id="25"/>
             <w:r>
               <w:t>Denegar acceso a red al comenzar prueba</w:t>
             </w:r>
-            <w:commentRangeEnd w:id="13"/>
+            <w:commentRangeEnd w:id="25"/>
             <w:r>
               <w:rPr>
                 <w:rStyle w:val="Refdecomentario"/>
               </w:rPr>
-              <w:commentReference w:id="13"/>
+              <w:commentReference w:id="25"/>
             </w:r>
           </w:p>
         </w:tc>
@@ -746,16 +777,16 @@
             <w:tcW w:w="6603" w:type="dxa"/>
           </w:tcPr>
           <w:p>
-            <w:commentRangeStart w:id="14"/>
+            <w:commentRangeStart w:id="26"/>
             <w:r>
               <w:t>Recibir archivo resultados del alumno</w:t>
             </w:r>
-            <w:commentRangeEnd w:id="14"/>
+            <w:commentRangeEnd w:id="26"/>
             <w:r>
               <w:rPr>
                 <w:rStyle w:val="Refdecomentario"/>
               </w:rPr>
-              <w:commentReference w:id="14"/>
+              <w:commentReference w:id="26"/>
             </w:r>
           </w:p>
         </w:tc>
@@ -798,16 +829,16 @@
             <w:tcW w:w="6603" w:type="dxa"/>
           </w:tcPr>
           <w:p>
-            <w:commentRangeStart w:id="15"/>
+            <w:commentRangeStart w:id="27"/>
             <w:r>
               <w:t>Comprobación de integridad de ficheros recibidos</w:t>
             </w:r>
-            <w:commentRangeEnd w:id="15"/>
+            <w:commentRangeEnd w:id="27"/>
             <w:r>
               <w:rPr>
                 <w:rStyle w:val="Refdecomentario"/>
               </w:rPr>
-              <w:commentReference w:id="15"/>
+              <w:commentReference w:id="27"/>
             </w:r>
           </w:p>
         </w:tc>
@@ -850,16 +881,16 @@
             <w:tcW w:w="6603" w:type="dxa"/>
           </w:tcPr>
           <w:p>
-            <w:commentRangeStart w:id="16"/>
+            <w:commentRangeStart w:id="28"/>
             <w:r>
               <w:t>Finalizar examen (Servidor)</w:t>
             </w:r>
-            <w:commentRangeEnd w:id="16"/>
+            <w:commentRangeEnd w:id="28"/>
             <w:r>
               <w:rPr>
                 <w:rStyle w:val="Refdecomentario"/>
               </w:rPr>
-              <w:commentReference w:id="16"/>
+              <w:commentReference w:id="28"/>
             </w:r>
           </w:p>
         </w:tc>
@@ -902,16 +933,16 @@
             <w:tcW w:w="6603" w:type="dxa"/>
           </w:tcPr>
           <w:p>
-            <w:commentRangeStart w:id="17"/>
+            <w:commentRangeStart w:id="29"/>
             <w:r>
               <w:t>Dar acceso a red una vez finalizada la prueba</w:t>
             </w:r>
-            <w:commentRangeEnd w:id="17"/>
+            <w:commentRangeEnd w:id="29"/>
             <w:r>
               <w:rPr>
                 <w:rStyle w:val="Refdecomentario"/>
               </w:rPr>
-              <w:commentReference w:id="17"/>
+              <w:commentReference w:id="29"/>
             </w:r>
           </w:p>
         </w:tc>
@@ -955,13 +986,8 @@
           </w:tcPr>
           <w:p>
             <w:r>
-              <w:t xml:space="preserve">Escribir </w:t>
-            </w:r>
-            <w:proofErr w:type="spellStart"/>
-            <w:r>
-              <w:t>logs</w:t>
-            </w:r>
-            <w:proofErr w:type="spellEnd"/>
+              <w:t>Escribir logs</w:t>
+            </w:r>
           </w:p>
         </w:tc>
         <w:tc>
@@ -1003,16 +1029,16 @@
             <w:tcW w:w="6603" w:type="dxa"/>
           </w:tcPr>
           <w:p>
-            <w:commentRangeStart w:id="18"/>
+            <w:commentRangeStart w:id="30"/>
             <w:r>
               <w:t>Establecer nombre y apellidos en el cliente</w:t>
             </w:r>
-            <w:commentRangeEnd w:id="18"/>
+            <w:commentRangeEnd w:id="30"/>
             <w:r>
               <w:rPr>
                 <w:rStyle w:val="Refdecomentario"/>
               </w:rPr>
-              <w:commentReference w:id="18"/>
+              <w:commentReference w:id="30"/>
             </w:r>
           </w:p>
         </w:tc>
@@ -1027,12 +1053,22 @@
                 <w:b/>
               </w:rPr>
             </w:pPr>
-            <w:r>
-              <w:rPr>
-                <w:b/>
-              </w:rPr>
-              <w:t>1</w:t>
-            </w:r>
+            <w:del w:id="31" w:author="Manuel" w:date="2011-03-29T12:07:00Z">
+              <w:r>
+                <w:rPr>
+                  <w:b/>
+                </w:rPr>
+                <w:delText>1</w:delText>
+              </w:r>
+            </w:del>
+            <w:ins w:id="32" w:author="Manuel" w:date="2011-03-29T12:07:00Z">
+              <w:r>
+                <w:rPr>
+                  <w:b/>
+                </w:rPr>
+                <w:t>0</w:t>
+              </w:r>
+            </w:ins>
           </w:p>
         </w:tc>
       </w:tr>
@@ -1061,16 +1097,16 @@
             <w:tcW w:w="6603" w:type="dxa"/>
           </w:tcPr>
           <w:p>
-            <w:commentRangeStart w:id="19"/>
+            <w:commentRangeStart w:id="33"/>
             <w:r>
               <w:t>Establecer IP del servidor</w:t>
             </w:r>
-            <w:commentRangeEnd w:id="19"/>
+            <w:commentRangeEnd w:id="33"/>
             <w:r>
               <w:rPr>
                 <w:rStyle w:val="Refdecomentario"/>
               </w:rPr>
-              <w:commentReference w:id="19"/>
+              <w:commentReference w:id="33"/>
             </w:r>
           </w:p>
         </w:tc>
@@ -1085,12 +1121,22 @@
                 <w:b/>
               </w:rPr>
             </w:pPr>
-            <w:r>
-              <w:rPr>
-                <w:b/>
-              </w:rPr>
-              <w:t>1</w:t>
-            </w:r>
+            <w:del w:id="34" w:author="Manuel" w:date="2011-03-29T12:07:00Z">
+              <w:r>
+                <w:rPr>
+                  <w:b/>
+                </w:rPr>
+                <w:delText>1</w:delText>
+              </w:r>
+            </w:del>
+            <w:ins w:id="35" w:author="Manuel" w:date="2011-03-29T12:07:00Z">
+              <w:r>
+                <w:rPr>
+                  <w:b/>
+                </w:rPr>
+                <w:t>0</w:t>
+              </w:r>
+            </w:ins>
           </w:p>
         </w:tc>
       </w:tr>
@@ -1119,16 +1165,16 @@
             <w:tcW w:w="6603" w:type="dxa"/>
           </w:tcPr>
           <w:p>
-            <w:commentRangeStart w:id="20"/>
+            <w:commentRangeStart w:id="36"/>
             <w:r>
               <w:t>Seleccionar la carpeta donde recoger el fichero de enunciado</w:t>
             </w:r>
-            <w:commentRangeEnd w:id="20"/>
+            <w:commentRangeEnd w:id="36"/>
             <w:r>
               <w:rPr>
                 <w:rStyle w:val="Refdecomentario"/>
               </w:rPr>
-              <w:commentReference w:id="20"/>
+              <w:commentReference w:id="36"/>
             </w:r>
           </w:p>
         </w:tc>
@@ -1143,12 +1189,22 @@
                 <w:b/>
               </w:rPr>
             </w:pPr>
-            <w:r>
-              <w:rPr>
-                <w:b/>
-              </w:rPr>
-              <w:t>1</w:t>
-            </w:r>
+            <w:del w:id="37" w:author="Manuel" w:date="2011-03-29T12:07:00Z">
+              <w:r>
+                <w:rPr>
+                  <w:b/>
+                </w:rPr>
+                <w:delText>1</w:delText>
+              </w:r>
+            </w:del>
+            <w:ins w:id="38" w:author="Manuel" w:date="2011-03-29T12:07:00Z">
+              <w:r>
+                <w:rPr>
+                  <w:b/>
+                </w:rPr>
+                <w:t>0</w:t>
+              </w:r>
+            </w:ins>
           </w:p>
         </w:tc>
       </w:tr>
@@ -1193,12 +1249,22 @@
                 <w:b/>
               </w:rPr>
             </w:pPr>
-            <w:r>
-              <w:rPr>
-                <w:b/>
-              </w:rPr>
-              <w:t>1</w:t>
-            </w:r>
+            <w:del w:id="39" w:author="Manuel" w:date="2011-03-29T12:07:00Z">
+              <w:r>
+                <w:rPr>
+                  <w:b/>
+                </w:rPr>
+                <w:delText>1</w:delText>
+              </w:r>
+            </w:del>
+            <w:ins w:id="40" w:author="Manuel" w:date="2011-03-29T12:07:00Z">
+              <w:r>
+                <w:rPr>
+                  <w:b/>
+                </w:rPr>
+                <w:t>0</w:t>
+              </w:r>
+            </w:ins>
           </w:p>
         </w:tc>
       </w:tr>
@@ -1227,16 +1293,16 @@
             <w:tcW w:w="6603" w:type="dxa"/>
           </w:tcPr>
           <w:p>
-            <w:commentRangeStart w:id="21"/>
+            <w:commentRangeStart w:id="41"/>
             <w:r>
               <w:t>Establecer conexión con el servidor</w:t>
             </w:r>
-            <w:commentRangeEnd w:id="21"/>
+            <w:commentRangeEnd w:id="41"/>
             <w:r>
               <w:rPr>
                 <w:rStyle w:val="Refdecomentario"/>
               </w:rPr>
-              <w:commentReference w:id="21"/>
+              <w:commentReference w:id="41"/>
             </w:r>
           </w:p>
         </w:tc>
@@ -1279,16 +1345,16 @@
             <w:tcW w:w="6603" w:type="dxa"/>
           </w:tcPr>
           <w:p>
-            <w:commentRangeStart w:id="22"/>
+            <w:commentRangeStart w:id="42"/>
             <w:r>
               <w:t>Recibir archivo enunciado</w:t>
             </w:r>
-            <w:commentRangeEnd w:id="22"/>
+            <w:commentRangeEnd w:id="42"/>
             <w:r>
               <w:rPr>
                 <w:rStyle w:val="Refdecomentario"/>
               </w:rPr>
-              <w:commentReference w:id="22"/>
+              <w:commentReference w:id="42"/>
             </w:r>
           </w:p>
         </w:tc>
@@ -1331,16 +1397,16 @@
             <w:tcW w:w="6603" w:type="dxa"/>
           </w:tcPr>
           <w:p>
-            <w:commentRangeStart w:id="23"/>
+            <w:commentRangeStart w:id="43"/>
             <w:r>
               <w:t>Enviar fichero resultados</w:t>
             </w:r>
-            <w:commentRangeEnd w:id="23"/>
+            <w:commentRangeEnd w:id="43"/>
             <w:r>
               <w:rPr>
                 <w:rStyle w:val="Refdecomentario"/>
               </w:rPr>
-              <w:commentReference w:id="23"/>
+              <w:commentReference w:id="43"/>
             </w:r>
           </w:p>
         </w:tc>
@@ -1383,24 +1449,16 @@
             <w:tcW w:w="6603" w:type="dxa"/>
           </w:tcPr>
           <w:p>
-            <w:commentRangeStart w:id="24"/>
-            <w:r>
-              <w:t xml:space="preserve">Realizar </w:t>
-            </w:r>
-            <w:proofErr w:type="spellStart"/>
-            <w:r>
-              <w:t>checksum</w:t>
-            </w:r>
-            <w:proofErr w:type="spellEnd"/>
-            <w:r>
-              <w:t xml:space="preserve"> al fichero de resultados antes de enviarle al servidor</w:t>
-            </w:r>
-            <w:commentRangeEnd w:id="24"/>
+            <w:commentRangeStart w:id="44"/>
+            <w:r>
+              <w:t>Realizar checksum al fichero de resultados antes de enviarle al servidor</w:t>
+            </w:r>
+            <w:commentRangeEnd w:id="44"/>
             <w:r>
               <w:rPr>
                 <w:rStyle w:val="Refdecomentario"/>
               </w:rPr>
-              <w:commentReference w:id="24"/>
+              <w:commentReference w:id="44"/>
             </w:r>
           </w:p>
         </w:tc>
@@ -1443,16 +1501,16 @@
             <w:tcW w:w="6603" w:type="dxa"/>
           </w:tcPr>
           <w:p>
-            <w:commentRangeStart w:id="25"/>
+            <w:commentRangeStart w:id="45"/>
             <w:r>
               <w:t>Finalizar examen (Cliente)</w:t>
             </w:r>
-            <w:commentRangeEnd w:id="25"/>
+            <w:commentRangeEnd w:id="45"/>
             <w:r>
               <w:rPr>
                 <w:rStyle w:val="Refdecomentario"/>
               </w:rPr>
-              <w:commentReference w:id="25"/>
+              <w:commentReference w:id="45"/>
             </w:r>
           </w:p>
         </w:tc>
@@ -1484,7 +1542,7 @@
 
 <file path=word/comments.xml><?xml version="1.0" encoding="utf-8"?>
 <w:comments xmlns:ve="http://schemas.openxmlformats.org/markup-compatibility/2006" xmlns:o="urn:schemas-microsoft-com:office:office" xmlns:r="http://schemas.openxmlformats.org/officeDocument/2006/relationships" xmlns:m="http://schemas.openxmlformats.org/officeDocument/2006/math" xmlns:v="urn:schemas-microsoft-com:vml" xmlns:wp="http://schemas.openxmlformats.org/drawingml/2006/wordprocessingDrawing" xmlns:w10="urn:schemas-microsoft-com:office:word" xmlns:w="http://schemas.openxmlformats.org/wordprocessingml/2006/main" xmlns:wne="http://schemas.microsoft.com/office/word/2006/wordml">
-  <w:comment w:id="0" w:author="Pablo" w:date="2011-03-29T11:02:00Z" w:initials="P">
+  <w:comment w:id="0" w:author="Pablo" w:date="2011-03-29T12:11:00Z" w:initials="P">
     <w:p>
       <w:pPr>
         <w:pStyle w:val="Textocomentario"/>
@@ -1500,6 +1558,19 @@
       </w:r>
       <w:r>
         <w:t>Seguro?</w:t>
+      </w:r>
+    </w:p>
+    <w:p>
+      <w:pPr>
+        <w:pStyle w:val="Textocomentario"/>
+      </w:pPr>
+    </w:p>
+    <w:p>
+      <w:pPr>
+        <w:pStyle w:val="Textocomentario"/>
+      </w:pPr>
+      <w:r>
+        <w:t>Realmente no se ofrece ningún servicio</w:t>
       </w:r>
     </w:p>
   </w:comment>
@@ -1567,7 +1638,7 @@
       </w:r>
     </w:p>
   </w:comment>
-  <w:comment w:id="7" w:author="Pablo" w:date="2011-03-29T11:05:00Z" w:initials="P">
+  <w:comment w:id="9" w:author="Pablo" w:date="2011-03-29T11:05:00Z" w:initials="P">
     <w:p>
       <w:pPr>
         <w:pStyle w:val="Textocomentario"/>
@@ -1583,7 +1654,7 @@
       </w:r>
     </w:p>
   </w:comment>
-  <w:comment w:id="8" w:author="Pablo" w:date="2011-03-29T11:05:00Z" w:initials="P">
+  <w:comment w:id="12" w:author="Pablo" w:date="2011-03-29T11:05:00Z" w:initials="P">
     <w:p>
       <w:pPr>
         <w:pStyle w:val="Textocomentario"/>
@@ -1599,7 +1670,7 @@
       </w:r>
     </w:p>
   </w:comment>
-  <w:comment w:id="9" w:author="Pablo" w:date="2011-03-29T11:06:00Z" w:initials="P">
+  <w:comment w:id="17" w:author="Pablo" w:date="2011-03-29T12:04:00Z" w:initials="P">
     <w:p>
       <w:pPr>
         <w:pStyle w:val="Textocomentario"/>
@@ -1615,7 +1686,7 @@
       </w:r>
     </w:p>
   </w:comment>
-  <w:comment w:id="10" w:author="Pablo" w:date="2011-03-29T11:06:00Z" w:initials="P">
+  <w:comment w:id="20" w:author="Pablo" w:date="2011-03-29T12:07:00Z" w:initials="P">
     <w:p>
       <w:pPr>
         <w:pStyle w:val="Textocomentario"/>
@@ -1630,8 +1701,21 @@
         <w:t>Esto debería estar en la iteración 1</w:t>
       </w:r>
     </w:p>
+    <w:p>
+      <w:pPr>
+        <w:pStyle w:val="Textocomentario"/>
+      </w:pPr>
+    </w:p>
+    <w:p>
+      <w:pPr>
+        <w:pStyle w:val="Textocomentario"/>
+      </w:pPr>
+      <w:r>
+        <w:t>Creo que está mal llamada iteración 1 por mi parte, realmente es un boceto de la GUI, igual es mejor llamarla 0 a lo que he hecho</w:t>
+      </w:r>
+    </w:p>
   </w:comment>
-  <w:comment w:id="11" w:author="Pablo" w:date="2011-03-29T11:06:00Z" w:initials="P">
+  <w:comment w:id="21" w:author="Pablo" w:date="2011-03-29T12:08:00Z" w:initials="P">
     <w:p>
       <w:pPr>
         <w:pStyle w:val="Textocomentario"/>
@@ -1643,19 +1727,24 @@
         <w:annotationRef/>
       </w:r>
       <w:r>
-        <w:t xml:space="preserve">¿Qué </w:t>
-      </w:r>
-      <w:proofErr w:type="spellStart"/>
-      <w:r>
-        <w:t>siginifica</w:t>
-      </w:r>
-      <w:proofErr w:type="spellEnd"/>
-      <w:r>
-        <w:t xml:space="preserve"> esto?</w:t>
+        <w:t>¿Qué siginifica esto?</w:t>
+      </w:r>
+    </w:p>
+    <w:p>
+      <w:pPr>
+        <w:pStyle w:val="Textocomentario"/>
+      </w:pPr>
+    </w:p>
+    <w:p>
+      <w:pPr>
+        <w:pStyle w:val="Textocomentario"/>
+      </w:pPr>
+      <w:r>
+        <w:t>Que sea concurrente, que no pueda conectarse un solo alumno a la vez</w:t>
       </w:r>
     </w:p>
   </w:comment>
-  <w:comment w:id="12" w:author="Pablo" w:date="2011-03-29T11:06:00Z" w:initials="P">
+  <w:comment w:id="24" w:author="Pablo" w:date="2011-03-29T12:08:00Z" w:initials="P">
     <w:p>
       <w:pPr>
         <w:pStyle w:val="Textocomentario"/>
@@ -1667,19 +1756,24 @@
         <w:annotationRef/>
       </w:r>
       <w:r>
-        <w:t xml:space="preserve">Lo mismo, ¿de </w:t>
-      </w:r>
-      <w:proofErr w:type="spellStart"/>
-      <w:r>
-        <w:t>donde</w:t>
-      </w:r>
-      <w:proofErr w:type="spellEnd"/>
-      <w:r>
-        <w:t xml:space="preserve"> sale?</w:t>
+        <w:t>Lo mismo, ¿de donde sale?</w:t>
+      </w:r>
+    </w:p>
+    <w:p>
+      <w:pPr>
+        <w:pStyle w:val="Textocomentario"/>
+      </w:pPr>
+    </w:p>
+    <w:p>
+      <w:pPr>
+        <w:pStyle w:val="Textocomentario"/>
+      </w:pPr>
+      <w:r>
+        <w:t>Es lo que seria el envío por parte del profesor de los ficheros necesarios para el examen</w:t>
       </w:r>
     </w:p>
   </w:comment>
-  <w:comment w:id="13" w:author="Pablo" w:date="2011-03-29T11:06:00Z" w:initials="P">
+  <w:comment w:id="25" w:author="Pablo" w:date="2011-03-29T11:06:00Z" w:initials="P">
     <w:p>
       <w:pPr>
         <w:pStyle w:val="Textocomentario"/>
@@ -1695,7 +1789,7 @@
       </w:r>
     </w:p>
   </w:comment>
-  <w:comment w:id="14" w:author="Pablo" w:date="2011-03-29T11:07:00Z" w:initials="P">
+  <w:comment w:id="26" w:author="Pablo" w:date="2011-03-29T11:07:00Z" w:initials="P">
     <w:p>
       <w:pPr>
         <w:pStyle w:val="Textocomentario"/>
@@ -1711,7 +1805,7 @@
       </w:r>
     </w:p>
   </w:comment>
-  <w:comment w:id="15" w:author="Pablo" w:date="2011-03-29T11:07:00Z" w:initials="P">
+  <w:comment w:id="27" w:author="Pablo" w:date="2011-03-29T11:07:00Z" w:initials="P">
     <w:p>
       <w:pPr>
         <w:pStyle w:val="Textocomentario"/>
@@ -1722,17 +1816,12 @@
         </w:rPr>
         <w:annotationRef/>
       </w:r>
-      <w:proofErr w:type="spellStart"/>
-      <w:r>
-        <w:t>Itreración</w:t>
-      </w:r>
-      <w:proofErr w:type="spellEnd"/>
-      <w:r>
-        <w:t xml:space="preserve"> 2</w:t>
+      <w:r>
+        <w:t>Itreración 2</w:t>
       </w:r>
     </w:p>
   </w:comment>
-  <w:comment w:id="16" w:author="Pablo" w:date="2011-03-29T11:07:00Z" w:initials="P">
+  <w:comment w:id="28" w:author="Pablo" w:date="2011-03-29T11:07:00Z" w:initials="P">
     <w:p>
       <w:pPr>
         <w:pStyle w:val="Textocomentario"/>
@@ -1748,7 +1837,7 @@
       </w:r>
     </w:p>
   </w:comment>
-  <w:comment w:id="17" w:author="Pablo" w:date="2011-03-29T11:07:00Z" w:initials="P">
+  <w:comment w:id="29" w:author="Pablo" w:date="2011-03-29T11:07:00Z" w:initials="P">
     <w:p>
       <w:pPr>
         <w:pStyle w:val="Textocomentario"/>
@@ -1764,7 +1853,7 @@
       </w:r>
     </w:p>
   </w:comment>
-  <w:comment w:id="18" w:author="Pablo" w:date="2011-03-29T11:07:00Z" w:initials="P">
+  <w:comment w:id="30" w:author="Pablo" w:date="2011-03-29T11:07:00Z" w:initials="P">
     <w:p>
       <w:pPr>
         <w:pStyle w:val="Textocomentario"/>
@@ -1780,7 +1869,7 @@
       </w:r>
     </w:p>
   </w:comment>
-  <w:comment w:id="19" w:author="Pablo" w:date="2011-03-29T11:07:00Z" w:initials="P">
+  <w:comment w:id="33" w:author="Pablo" w:date="2011-03-29T12:10:00Z" w:initials="P">
     <w:p>
       <w:pPr>
         <w:pStyle w:val="Textocomentario"/>
@@ -1795,8 +1884,21 @@
         <w:t>¿¿?? Demasiado técnico, esto no sería un requisito de alto nivel o de usuario.</w:t>
       </w:r>
     </w:p>
+    <w:p>
+      <w:pPr>
+        <w:pStyle w:val="Textocomentario"/>
+      </w:pPr>
+    </w:p>
+    <w:p>
+      <w:pPr>
+        <w:pStyle w:val="Textocomentario"/>
+      </w:pPr>
+      <w:r>
+        <w:t>Es necesario para saber con que dirección hay que abrir el socket, pero sí, no debe ser de alto nivel</w:t>
+      </w:r>
+    </w:p>
   </w:comment>
-  <w:comment w:id="20" w:author="Pablo" w:date="2011-03-29T11:08:00Z" w:initials="P">
+  <w:comment w:id="36" w:author="Pablo" w:date="2011-03-29T11:08:00Z" w:initials="P">
     <w:p>
       <w:pPr>
         <w:pStyle w:val="Textocomentario"/>
@@ -1811,19 +1913,11 @@
         <w:annotationRef/>
       </w:r>
       <w:r>
-        <w:t xml:space="preserve">De </w:t>
-      </w:r>
-      <w:proofErr w:type="spellStart"/>
-      <w:r>
-        <w:t>donde</w:t>
-      </w:r>
-      <w:proofErr w:type="spellEnd"/>
-      <w:r>
-        <w:t xml:space="preserve"> sale?</w:t>
+        <w:t>De donde sale?</w:t>
       </w:r>
     </w:p>
   </w:comment>
-  <w:comment w:id="21" w:author="Pablo" w:date="2011-03-29T11:10:00Z" w:initials="P">
+  <w:comment w:id="41" w:author="Pablo" w:date="2011-03-29T11:10:00Z" w:initials="P">
     <w:p>
       <w:pPr>
         <w:pStyle w:val="Textocomentario"/>
@@ -1839,7 +1933,7 @@
       </w:r>
     </w:p>
   </w:comment>
-  <w:comment w:id="22" w:author="Pablo" w:date="2011-03-29T11:11:00Z" w:initials="P">
+  <w:comment w:id="42" w:author="Pablo" w:date="2011-03-29T11:11:00Z" w:initials="P">
     <w:p>
       <w:pPr>
         <w:pStyle w:val="Textocomentario"/>
@@ -1855,7 +1949,7 @@
       </w:r>
     </w:p>
   </w:comment>
-  <w:comment w:id="23" w:author="Pablo" w:date="2011-03-29T11:11:00Z" w:initials="P">
+  <w:comment w:id="43" w:author="Pablo" w:date="2011-03-29T11:11:00Z" w:initials="P">
     <w:p>
       <w:pPr>
         <w:pStyle w:val="Textocomentario"/>
@@ -1871,7 +1965,7 @@
       </w:r>
     </w:p>
   </w:comment>
-  <w:comment w:id="24" w:author="Pablo" w:date="2011-03-29T11:11:00Z" w:initials="P">
+  <w:comment w:id="44" w:author="Pablo" w:date="2011-03-29T11:11:00Z" w:initials="P">
     <w:p>
       <w:pPr>
         <w:pStyle w:val="Textocomentario"/>
@@ -1883,19 +1977,11 @@
         <w:annotationRef/>
       </w:r>
       <w:r>
-        <w:t xml:space="preserve">Más que realizar </w:t>
-      </w:r>
-      <w:proofErr w:type="spellStart"/>
-      <w:r>
-        <w:t>checksum</w:t>
-      </w:r>
-      <w:proofErr w:type="spellEnd"/>
-      <w:r>
-        <w:t>, comprobar integridad, ya veremos como la hacemos</w:t>
+        <w:t>Más que realizar checksum, comprobar integridad, ya veremos como la hacemos</w:t>
       </w:r>
     </w:p>
   </w:comment>
-  <w:comment w:id="25" w:author="Pablo" w:date="2011-03-29T11:11:00Z" w:initials="P">
+  <w:comment w:id="45" w:author="Pablo" w:date="2011-03-29T11:11:00Z" w:initials="P">
     <w:p>
       <w:pPr>
         <w:pStyle w:val="Textocomentario"/>
@@ -1907,10 +1993,7 @@
         <w:annotationRef/>
       </w:r>
       <w:r>
-        <w:t xml:space="preserve">Iteración 1, funcionalidad </w:t>
-      </w:r>
-      <w:r>
-        <w:t>básica.</w:t>
+        <w:t>Iteración 1, funcionalidad básica.</w:t>
       </w:r>
     </w:p>
   </w:comment>
@@ -1919,7 +2002,7 @@
 
 <file path=word/endnotes.xml><?xml version="1.0" encoding="utf-8"?>
 <w:endnotes xmlns:ve="http://schemas.openxmlformats.org/markup-compatibility/2006" xmlns:o="urn:schemas-microsoft-com:office:office" xmlns:r="http://schemas.openxmlformats.org/officeDocument/2006/relationships" xmlns:m="http://schemas.openxmlformats.org/officeDocument/2006/math" xmlns:v="urn:schemas-microsoft-com:vml" xmlns:wp="http://schemas.openxmlformats.org/drawingml/2006/wordprocessingDrawing" xmlns:w10="urn:schemas-microsoft-com:office:word" xmlns:w="http://schemas.openxmlformats.org/wordprocessingml/2006/main" xmlns:wne="http://schemas.microsoft.com/office/word/2006/wordml">
-  <w:endnote w:type="separator" w:id="-1">
+  <w:endnote w:type="separator" w:id="0">
     <w:p>
       <w:pPr>
         <w:spacing w:after="0" w:line="240" w:lineRule="auto"/>
@@ -1929,7 +2012,7 @@
       </w:r>
     </w:p>
   </w:endnote>
-  <w:endnote w:type="continuationSeparator" w:id="0">
+  <w:endnote w:type="continuationSeparator" w:id="1">
     <w:p>
       <w:pPr>
         <w:spacing w:after="0" w:line="240" w:lineRule="auto"/>
@@ -1944,7 +2027,7 @@
 
 <file path=word/footnotes.xml><?xml version="1.0" encoding="utf-8"?>
 <w:footnotes xmlns:ve="http://schemas.openxmlformats.org/markup-compatibility/2006" xmlns:o="urn:schemas-microsoft-com:office:office" xmlns:r="http://schemas.openxmlformats.org/officeDocument/2006/relationships" xmlns:m="http://schemas.openxmlformats.org/officeDocument/2006/math" xmlns:v="urn:schemas-microsoft-com:vml" xmlns:wp="http://schemas.openxmlformats.org/drawingml/2006/wordprocessingDrawing" xmlns:w10="urn:schemas-microsoft-com:office:word" xmlns:w="http://schemas.openxmlformats.org/wordprocessingml/2006/main" xmlns:wne="http://schemas.microsoft.com/office/word/2006/wordml">
-  <w:footnote w:type="separator" w:id="-1">
+  <w:footnote w:type="separator" w:id="0">
     <w:p>
       <w:pPr>
         <w:spacing w:after="0" w:line="240" w:lineRule="auto"/>
@@ -1954,7 +2037,7 @@
       </w:r>
     </w:p>
   </w:footnote>
-  <w:footnote w:type="continuationSeparator" w:id="0">
+  <w:footnote w:type="continuationSeparator" w:id="1">
     <w:p>
       <w:pPr>
         <w:spacing w:after="0" w:line="240" w:lineRule="auto"/>
